--- a/Java Full Stack Training.docx
+++ b/Java Full Stack Training.docx
@@ -50456,6 +50456,2006 @@
         </w:rPr>
         <w:t>}</w:t>
       </w:r>
+    </w:p>
+    <w:p>
+      <w:pPr>
+        <w:spacing w:after="0"/>
+        <w:rPr>
+          <w:b/>
+          <w:sz w:val="32"/>
+          <w:szCs w:val="32"/>
+        </w:rPr>
+      </w:pPr>
+    </w:p>
+    <w:p>
+      <w:pPr>
+        <w:spacing w:after="0"/>
+        <w:rPr>
+          <w:b/>
+          <w:sz w:val="32"/>
+          <w:szCs w:val="32"/>
+        </w:rPr>
+      </w:pPr>
+      <w:r>
+        <w:rPr>
+          <w:b/>
+          <w:sz w:val="32"/>
+          <w:szCs w:val="32"/>
+        </w:rPr>
+        <w:t xml:space="preserve">Consumer and Procedure example with wait(), notify() </w:t>
+      </w:r>
+    </w:p>
+    <w:p>
+      <w:pPr>
+        <w:spacing w:after="0"/>
+        <w:rPr>
+          <w:b/>
+          <w:sz w:val="32"/>
+          <w:szCs w:val="32"/>
+        </w:rPr>
+      </w:pPr>
+    </w:p>
+    <w:p>
+      <w:pPr>
+        <w:spacing w:after="0"/>
+        <w:rPr>
+          <w:b/>
+          <w:sz w:val="32"/>
+          <w:szCs w:val="32"/>
+        </w:rPr>
+      </w:pPr>
+      <w:r>
+        <w:rPr>
+          <w:b/>
+          <w:sz w:val="32"/>
+          <w:szCs w:val="32"/>
+        </w:rPr>
+        <w:t>class Put implements Runnable{</w:t>
+      </w:r>
+    </w:p>
+    <w:p>
+      <w:pPr>
+        <w:spacing w:after="0"/>
+        <w:rPr>
+          <w:b/>
+          <w:sz w:val="32"/>
+          <w:szCs w:val="32"/>
+        </w:rPr>
+      </w:pPr>
+      <w:r>
+        <w:rPr>
+          <w:b/>
+          <w:sz w:val="32"/>
+          <w:szCs w:val="32"/>
+        </w:rPr>
+        <w:tab/>
+        <w:t>Thread t;</w:t>
+      </w:r>
+    </w:p>
+    <w:p>
+      <w:pPr>
+        <w:spacing w:after="0"/>
+        <w:rPr>
+          <w:b/>
+          <w:sz w:val="32"/>
+          <w:szCs w:val="32"/>
+        </w:rPr>
+      </w:pPr>
+      <w:r>
+        <w:rPr>
+          <w:b/>
+          <w:sz w:val="32"/>
+          <w:szCs w:val="32"/>
+        </w:rPr>
+        <w:tab/>
+        <w:t>Work ww;</w:t>
+      </w:r>
+    </w:p>
+    <w:p>
+      <w:pPr>
+        <w:spacing w:after="0"/>
+        <w:rPr>
+          <w:b/>
+          <w:sz w:val="32"/>
+          <w:szCs w:val="32"/>
+        </w:rPr>
+      </w:pPr>
+      <w:r>
+        <w:rPr>
+          <w:b/>
+          <w:sz w:val="32"/>
+          <w:szCs w:val="32"/>
+        </w:rPr>
+        <w:tab/>
+      </w:r>
+    </w:p>
+    <w:p>
+      <w:pPr>
+        <w:spacing w:after="0"/>
+        <w:rPr>
+          <w:b/>
+          <w:sz w:val="32"/>
+          <w:szCs w:val="32"/>
+        </w:rPr>
+      </w:pPr>
+      <w:r>
+        <w:rPr>
+          <w:b/>
+          <w:sz w:val="32"/>
+          <w:szCs w:val="32"/>
+        </w:rPr>
+        <w:tab/>
+        <w:t>Put(Work ww) {</w:t>
+      </w:r>
+    </w:p>
+    <w:p>
+      <w:pPr>
+        <w:spacing w:after="0"/>
+        <w:rPr>
+          <w:b/>
+          <w:sz w:val="32"/>
+          <w:szCs w:val="32"/>
+        </w:rPr>
+      </w:pPr>
+      <w:r>
+        <w:rPr>
+          <w:b/>
+          <w:sz w:val="32"/>
+          <w:szCs w:val="32"/>
+        </w:rPr>
+        <w:tab/>
+        <w:t>this.ww =ww;</w:t>
+      </w:r>
+    </w:p>
+    <w:p>
+      <w:pPr>
+        <w:spacing w:after="0"/>
+        <w:rPr>
+          <w:b/>
+          <w:sz w:val="32"/>
+          <w:szCs w:val="32"/>
+        </w:rPr>
+      </w:pPr>
+      <w:r>
+        <w:rPr>
+          <w:b/>
+          <w:sz w:val="32"/>
+          <w:szCs w:val="32"/>
+        </w:rPr>
+        <w:tab/>
+        <w:t>t = new Thread(this);</w:t>
+      </w:r>
+    </w:p>
+    <w:p>
+      <w:pPr>
+        <w:spacing w:after="0"/>
+        <w:rPr>
+          <w:b/>
+          <w:sz w:val="32"/>
+          <w:szCs w:val="32"/>
+        </w:rPr>
+      </w:pPr>
+      <w:r>
+        <w:rPr>
+          <w:b/>
+          <w:sz w:val="32"/>
+          <w:szCs w:val="32"/>
+        </w:rPr>
+        <w:tab/>
+        <w:t>t.start();</w:t>
+      </w:r>
+    </w:p>
+    <w:p>
+      <w:pPr>
+        <w:spacing w:after="0"/>
+        <w:rPr>
+          <w:b/>
+          <w:sz w:val="32"/>
+          <w:szCs w:val="32"/>
+        </w:rPr>
+      </w:pPr>
+      <w:r>
+        <w:rPr>
+          <w:b/>
+          <w:sz w:val="32"/>
+          <w:szCs w:val="32"/>
+        </w:rPr>
+        <w:tab/>
+        <w:t>}</w:t>
+      </w:r>
+    </w:p>
+    <w:p>
+      <w:pPr>
+        <w:spacing w:after="0"/>
+        <w:rPr>
+          <w:b/>
+          <w:sz w:val="32"/>
+          <w:szCs w:val="32"/>
+        </w:rPr>
+      </w:pPr>
+      <w:r>
+        <w:rPr>
+          <w:b/>
+          <w:sz w:val="32"/>
+          <w:szCs w:val="32"/>
+        </w:rPr>
+        <w:tab/>
+        <w:t>public void run() {</w:t>
+      </w:r>
+    </w:p>
+    <w:p>
+      <w:pPr>
+        <w:spacing w:after="0"/>
+        <w:rPr>
+          <w:b/>
+          <w:sz w:val="32"/>
+          <w:szCs w:val="32"/>
+        </w:rPr>
+      </w:pPr>
+      <w:r>
+        <w:rPr>
+          <w:b/>
+          <w:sz w:val="32"/>
+          <w:szCs w:val="32"/>
+        </w:rPr>
+        <w:tab/>
+        <w:t>int i=0;</w:t>
+      </w:r>
+    </w:p>
+    <w:p>
+      <w:pPr>
+        <w:spacing w:after="0"/>
+        <w:rPr>
+          <w:b/>
+          <w:sz w:val="32"/>
+          <w:szCs w:val="32"/>
+        </w:rPr>
+      </w:pPr>
+      <w:r>
+        <w:rPr>
+          <w:b/>
+          <w:sz w:val="32"/>
+          <w:szCs w:val="32"/>
+        </w:rPr>
+        <w:tab/>
+        <w:t>while(i&lt;=10) {</w:t>
+      </w:r>
+    </w:p>
+    <w:p>
+      <w:pPr>
+        <w:spacing w:after="0"/>
+        <w:rPr>
+          <w:b/>
+          <w:sz w:val="32"/>
+          <w:szCs w:val="32"/>
+        </w:rPr>
+      </w:pPr>
+      <w:r>
+        <w:rPr>
+          <w:b/>
+          <w:sz w:val="32"/>
+          <w:szCs w:val="32"/>
+        </w:rPr>
+        <w:tab/>
+        <w:t>ww.put(i);</w:t>
+      </w:r>
+    </w:p>
+    <w:p>
+      <w:pPr>
+        <w:spacing w:after="0"/>
+        <w:rPr>
+          <w:b/>
+          <w:sz w:val="32"/>
+          <w:szCs w:val="32"/>
+        </w:rPr>
+      </w:pPr>
+      <w:r>
+        <w:rPr>
+          <w:b/>
+          <w:sz w:val="32"/>
+          <w:szCs w:val="32"/>
+        </w:rPr>
+        <w:tab/>
+        <w:t>i++;</w:t>
+      </w:r>
+    </w:p>
+    <w:p>
+      <w:pPr>
+        <w:spacing w:after="0"/>
+        <w:rPr>
+          <w:b/>
+          <w:sz w:val="32"/>
+          <w:szCs w:val="32"/>
+        </w:rPr>
+      </w:pPr>
+      <w:r>
+        <w:rPr>
+          <w:b/>
+          <w:sz w:val="32"/>
+          <w:szCs w:val="32"/>
+        </w:rPr>
+        <w:tab/>
+        <w:t>}</w:t>
+      </w:r>
+      <w:r>
+        <w:rPr>
+          <w:b/>
+          <w:sz w:val="32"/>
+          <w:szCs w:val="32"/>
+        </w:rPr>
+        <w:tab/>
+      </w:r>
+    </w:p>
+    <w:p>
+      <w:pPr>
+        <w:spacing w:after="0"/>
+        <w:rPr>
+          <w:b/>
+          <w:sz w:val="32"/>
+          <w:szCs w:val="32"/>
+        </w:rPr>
+      </w:pPr>
+      <w:r>
+        <w:rPr>
+          <w:b/>
+          <w:sz w:val="32"/>
+          <w:szCs w:val="32"/>
+        </w:rPr>
+        <w:tab/>
+        <w:t>}</w:t>
+      </w:r>
+    </w:p>
+    <w:p>
+      <w:pPr>
+        <w:spacing w:after="0"/>
+        <w:rPr>
+          <w:b/>
+          <w:sz w:val="32"/>
+          <w:szCs w:val="32"/>
+        </w:rPr>
+      </w:pPr>
+      <w:r>
+        <w:rPr>
+          <w:b/>
+          <w:sz w:val="32"/>
+          <w:szCs w:val="32"/>
+        </w:rPr>
+        <w:t>}</w:t>
+      </w:r>
+    </w:p>
+    <w:p>
+      <w:pPr>
+        <w:spacing w:after="0"/>
+        <w:rPr>
+          <w:b/>
+          <w:sz w:val="32"/>
+          <w:szCs w:val="32"/>
+        </w:rPr>
+      </w:pPr>
+      <w:r>
+        <w:rPr>
+          <w:b/>
+          <w:sz w:val="32"/>
+          <w:szCs w:val="32"/>
+        </w:rPr>
+        <w:t>class Get implements Runnable{</w:t>
+      </w:r>
+    </w:p>
+    <w:p>
+      <w:pPr>
+        <w:spacing w:after="0"/>
+        <w:rPr>
+          <w:b/>
+          <w:sz w:val="32"/>
+          <w:szCs w:val="32"/>
+        </w:rPr>
+      </w:pPr>
+      <w:r>
+        <w:rPr>
+          <w:b/>
+          <w:sz w:val="32"/>
+          <w:szCs w:val="32"/>
+        </w:rPr>
+        <w:lastRenderedPageBreak/>
+        <w:tab/>
+        <w:t>Thread t;</w:t>
+      </w:r>
+    </w:p>
+    <w:p>
+      <w:pPr>
+        <w:spacing w:after="0"/>
+        <w:rPr>
+          <w:b/>
+          <w:sz w:val="32"/>
+          <w:szCs w:val="32"/>
+        </w:rPr>
+      </w:pPr>
+      <w:r>
+        <w:rPr>
+          <w:b/>
+          <w:sz w:val="32"/>
+          <w:szCs w:val="32"/>
+        </w:rPr>
+        <w:tab/>
+        <w:t>Work ww;</w:t>
+      </w:r>
+    </w:p>
+    <w:p>
+      <w:pPr>
+        <w:spacing w:after="0"/>
+        <w:rPr>
+          <w:b/>
+          <w:sz w:val="32"/>
+          <w:szCs w:val="32"/>
+        </w:rPr>
+      </w:pPr>
+      <w:r>
+        <w:rPr>
+          <w:b/>
+          <w:sz w:val="32"/>
+          <w:szCs w:val="32"/>
+        </w:rPr>
+        <w:tab/>
+        <w:t>Get(Work ww) {</w:t>
+      </w:r>
+    </w:p>
+    <w:p>
+      <w:pPr>
+        <w:spacing w:after="0"/>
+        <w:rPr>
+          <w:b/>
+          <w:sz w:val="32"/>
+          <w:szCs w:val="32"/>
+        </w:rPr>
+      </w:pPr>
+      <w:r>
+        <w:rPr>
+          <w:b/>
+          <w:sz w:val="32"/>
+          <w:szCs w:val="32"/>
+        </w:rPr>
+        <w:tab/>
+        <w:t>this.ww = ww;</w:t>
+      </w:r>
+    </w:p>
+    <w:p>
+      <w:pPr>
+        <w:spacing w:after="0"/>
+        <w:rPr>
+          <w:b/>
+          <w:sz w:val="32"/>
+          <w:szCs w:val="32"/>
+        </w:rPr>
+      </w:pPr>
+      <w:r>
+        <w:rPr>
+          <w:b/>
+          <w:sz w:val="32"/>
+          <w:szCs w:val="32"/>
+        </w:rPr>
+        <w:tab/>
+        <w:t>t = new Thread(this);</w:t>
+      </w:r>
+    </w:p>
+    <w:p>
+      <w:pPr>
+        <w:spacing w:after="0"/>
+        <w:rPr>
+          <w:b/>
+          <w:sz w:val="32"/>
+          <w:szCs w:val="32"/>
+        </w:rPr>
+      </w:pPr>
+      <w:r>
+        <w:rPr>
+          <w:b/>
+          <w:sz w:val="32"/>
+          <w:szCs w:val="32"/>
+        </w:rPr>
+        <w:tab/>
+        <w:t>t.start();</w:t>
+      </w:r>
+    </w:p>
+    <w:p>
+      <w:pPr>
+        <w:spacing w:after="0"/>
+        <w:rPr>
+          <w:b/>
+          <w:sz w:val="32"/>
+          <w:szCs w:val="32"/>
+        </w:rPr>
+      </w:pPr>
+      <w:r>
+        <w:rPr>
+          <w:b/>
+          <w:sz w:val="32"/>
+          <w:szCs w:val="32"/>
+        </w:rPr>
+        <w:tab/>
+        <w:t>}</w:t>
+      </w:r>
+    </w:p>
+    <w:p>
+      <w:pPr>
+        <w:spacing w:after="0"/>
+        <w:rPr>
+          <w:b/>
+          <w:sz w:val="32"/>
+          <w:szCs w:val="32"/>
+        </w:rPr>
+      </w:pPr>
+      <w:r>
+        <w:rPr>
+          <w:b/>
+          <w:sz w:val="32"/>
+          <w:szCs w:val="32"/>
+        </w:rPr>
+        <w:tab/>
+        <w:t>public void run() {</w:t>
+      </w:r>
+    </w:p>
+    <w:p>
+      <w:pPr>
+        <w:spacing w:after="0"/>
+        <w:rPr>
+          <w:b/>
+          <w:sz w:val="32"/>
+          <w:szCs w:val="32"/>
+        </w:rPr>
+      </w:pPr>
+      <w:r>
+        <w:rPr>
+          <w:b/>
+          <w:sz w:val="32"/>
+          <w:szCs w:val="32"/>
+        </w:rPr>
+        <w:tab/>
+        <w:t>int i=0;</w:t>
+      </w:r>
+    </w:p>
+    <w:p>
+      <w:pPr>
+        <w:spacing w:after="0"/>
+        <w:rPr>
+          <w:b/>
+          <w:sz w:val="32"/>
+          <w:szCs w:val="32"/>
+        </w:rPr>
+      </w:pPr>
+      <w:r>
+        <w:rPr>
+          <w:b/>
+          <w:sz w:val="32"/>
+          <w:szCs w:val="32"/>
+        </w:rPr>
+        <w:tab/>
+        <w:t>while(i&lt;=10) {</w:t>
+      </w:r>
+    </w:p>
+    <w:p>
+      <w:pPr>
+        <w:spacing w:after="0"/>
+        <w:rPr>
+          <w:b/>
+          <w:sz w:val="32"/>
+          <w:szCs w:val="32"/>
+        </w:rPr>
+      </w:pPr>
+      <w:r>
+        <w:rPr>
+          <w:b/>
+          <w:sz w:val="32"/>
+          <w:szCs w:val="32"/>
+        </w:rPr>
+        <w:tab/>
+        <w:t>ww.get();</w:t>
+      </w:r>
+    </w:p>
+    <w:p>
+      <w:pPr>
+        <w:spacing w:after="0"/>
+        <w:rPr>
+          <w:b/>
+          <w:sz w:val="32"/>
+          <w:szCs w:val="32"/>
+        </w:rPr>
+      </w:pPr>
+      <w:r>
+        <w:rPr>
+          <w:b/>
+          <w:sz w:val="32"/>
+          <w:szCs w:val="32"/>
+        </w:rPr>
+        <w:tab/>
+        <w:t>i++;</w:t>
+      </w:r>
+    </w:p>
+    <w:p>
+      <w:pPr>
+        <w:spacing w:after="0"/>
+        <w:rPr>
+          <w:b/>
+          <w:sz w:val="32"/>
+          <w:szCs w:val="32"/>
+        </w:rPr>
+      </w:pPr>
+      <w:r>
+        <w:rPr>
+          <w:b/>
+          <w:sz w:val="32"/>
+          <w:szCs w:val="32"/>
+        </w:rPr>
+        <w:tab/>
+        <w:t>}</w:t>
+      </w:r>
+    </w:p>
+    <w:p>
+      <w:pPr>
+        <w:spacing w:after="0"/>
+        <w:rPr>
+          <w:b/>
+          <w:sz w:val="32"/>
+          <w:szCs w:val="32"/>
+        </w:rPr>
+      </w:pPr>
+      <w:r>
+        <w:rPr>
+          <w:b/>
+          <w:sz w:val="32"/>
+          <w:szCs w:val="32"/>
+        </w:rPr>
+        <w:tab/>
+        <w:t>}</w:t>
+      </w:r>
+    </w:p>
+    <w:p>
+      <w:pPr>
+        <w:spacing w:after="0"/>
+        <w:rPr>
+          <w:b/>
+          <w:sz w:val="32"/>
+          <w:szCs w:val="32"/>
+        </w:rPr>
+      </w:pPr>
+      <w:r>
+        <w:rPr>
+          <w:b/>
+          <w:sz w:val="32"/>
+          <w:szCs w:val="32"/>
+        </w:rPr>
+        <w:t>}</w:t>
+      </w:r>
+    </w:p>
+    <w:p>
+      <w:pPr>
+        <w:spacing w:after="0"/>
+        <w:rPr>
+          <w:b/>
+          <w:sz w:val="32"/>
+          <w:szCs w:val="32"/>
+        </w:rPr>
+      </w:pPr>
+      <w:r>
+        <w:rPr>
+          <w:b/>
+          <w:sz w:val="32"/>
+          <w:szCs w:val="32"/>
+        </w:rPr>
+        <w:t>class Work {</w:t>
+      </w:r>
+    </w:p>
+    <w:p>
+      <w:pPr>
+        <w:spacing w:after="0"/>
+        <w:rPr>
+          <w:b/>
+          <w:sz w:val="32"/>
+          <w:szCs w:val="32"/>
+        </w:rPr>
+      </w:pPr>
+      <w:r>
+        <w:rPr>
+          <w:b/>
+          <w:sz w:val="32"/>
+          <w:szCs w:val="32"/>
+        </w:rPr>
+        <w:tab/>
+        <w:t>boolean result=false;</w:t>
+      </w:r>
+    </w:p>
+    <w:p>
+      <w:pPr>
+        <w:spacing w:after="0"/>
+        <w:rPr>
+          <w:b/>
+          <w:sz w:val="32"/>
+          <w:szCs w:val="32"/>
+        </w:rPr>
+      </w:pPr>
+      <w:r>
+        <w:rPr>
+          <w:b/>
+          <w:sz w:val="32"/>
+          <w:szCs w:val="32"/>
+        </w:rPr>
+        <w:tab/>
+        <w:t>int n;</w:t>
+      </w:r>
+    </w:p>
+    <w:p>
+      <w:pPr>
+        <w:spacing w:after="0"/>
+        <w:rPr>
+          <w:b/>
+          <w:sz w:val="32"/>
+          <w:szCs w:val="32"/>
+        </w:rPr>
+      </w:pPr>
+      <w:r>
+        <w:rPr>
+          <w:b/>
+          <w:sz w:val="32"/>
+          <w:szCs w:val="32"/>
+        </w:rPr>
+        <w:tab/>
+        <w:t xml:space="preserve">synchronized void get() { </w:t>
+      </w:r>
+    </w:p>
+    <w:p>
+      <w:pPr>
+        <w:spacing w:after="0"/>
+        <w:rPr>
+          <w:b/>
+          <w:sz w:val="32"/>
+          <w:szCs w:val="32"/>
+        </w:rPr>
+      </w:pPr>
+      <w:r>
+        <w:rPr>
+          <w:b/>
+          <w:sz w:val="32"/>
+          <w:szCs w:val="32"/>
+        </w:rPr>
+        <w:tab/>
+        <w:t xml:space="preserve">if(!result) </w:t>
+      </w:r>
+    </w:p>
+    <w:p>
+      <w:pPr>
+        <w:spacing w:after="0"/>
+        <w:rPr>
+          <w:b/>
+          <w:sz w:val="32"/>
+          <w:szCs w:val="32"/>
+        </w:rPr>
+      </w:pPr>
+      <w:r>
+        <w:rPr>
+          <w:b/>
+          <w:sz w:val="32"/>
+          <w:szCs w:val="32"/>
+        </w:rPr>
+        <w:tab/>
+        <w:t xml:space="preserve">try { </w:t>
+      </w:r>
+    </w:p>
+    <w:p>
+      <w:pPr>
+        <w:spacing w:after="0"/>
+        <w:rPr>
+          <w:b/>
+          <w:sz w:val="32"/>
+          <w:szCs w:val="32"/>
+        </w:rPr>
+      </w:pPr>
+      <w:r>
+        <w:rPr>
+          <w:b/>
+          <w:sz w:val="32"/>
+          <w:szCs w:val="32"/>
+        </w:rPr>
+        <w:tab/>
+        <w:t xml:space="preserve">wait(); </w:t>
+      </w:r>
+    </w:p>
+    <w:p>
+      <w:pPr>
+        <w:spacing w:after="0"/>
+        <w:rPr>
+          <w:b/>
+          <w:sz w:val="32"/>
+          <w:szCs w:val="32"/>
+        </w:rPr>
+      </w:pPr>
+      <w:r>
+        <w:rPr>
+          <w:b/>
+          <w:sz w:val="32"/>
+          <w:szCs w:val="32"/>
+        </w:rPr>
+        <w:tab/>
+        <w:t xml:space="preserve">} catch(InterruptedException e) { </w:t>
+      </w:r>
+    </w:p>
+    <w:p>
+      <w:pPr>
+        <w:spacing w:after="0"/>
+        <w:rPr>
+          <w:b/>
+          <w:sz w:val="32"/>
+          <w:szCs w:val="32"/>
+        </w:rPr>
+      </w:pPr>
+      <w:r>
+        <w:rPr>
+          <w:b/>
+          <w:sz w:val="32"/>
+          <w:szCs w:val="32"/>
+        </w:rPr>
+        <w:tab/>
+        <w:t xml:space="preserve">System.out.println("InterruptedException caught"); </w:t>
+      </w:r>
+    </w:p>
+    <w:p>
+      <w:pPr>
+        <w:spacing w:after="0"/>
+        <w:rPr>
+          <w:b/>
+          <w:sz w:val="32"/>
+          <w:szCs w:val="32"/>
+        </w:rPr>
+      </w:pPr>
+      <w:r>
+        <w:rPr>
+          <w:b/>
+          <w:sz w:val="32"/>
+          <w:szCs w:val="32"/>
+        </w:rPr>
+        <w:tab/>
+        <w:t xml:space="preserve">} </w:t>
+      </w:r>
+    </w:p>
+    <w:p>
+      <w:pPr>
+        <w:spacing w:after="0"/>
+        <w:rPr>
+          <w:b/>
+          <w:sz w:val="32"/>
+          <w:szCs w:val="32"/>
+        </w:rPr>
+      </w:pPr>
+      <w:r>
+        <w:rPr>
+          <w:b/>
+          <w:sz w:val="32"/>
+          <w:szCs w:val="32"/>
+        </w:rPr>
+        <w:tab/>
+        <w:t xml:space="preserve">System.out.println("Got: " + n); </w:t>
+      </w:r>
+    </w:p>
+    <w:p>
+      <w:pPr>
+        <w:spacing w:after="0"/>
+        <w:rPr>
+          <w:b/>
+          <w:sz w:val="32"/>
+          <w:szCs w:val="32"/>
+        </w:rPr>
+      </w:pPr>
+      <w:r>
+        <w:rPr>
+          <w:b/>
+          <w:sz w:val="32"/>
+          <w:szCs w:val="32"/>
+        </w:rPr>
+        <w:tab/>
+        <w:t xml:space="preserve">result = false; </w:t>
+      </w:r>
+    </w:p>
+    <w:p>
+      <w:pPr>
+        <w:spacing w:after="0"/>
+        <w:rPr>
+          <w:b/>
+          <w:sz w:val="32"/>
+          <w:szCs w:val="32"/>
+        </w:rPr>
+      </w:pPr>
+      <w:r>
+        <w:rPr>
+          <w:b/>
+          <w:sz w:val="32"/>
+          <w:szCs w:val="32"/>
+        </w:rPr>
+        <w:tab/>
+        <w:t xml:space="preserve">notify(); </w:t>
+      </w:r>
+    </w:p>
+    <w:p>
+      <w:pPr>
+        <w:spacing w:after="0"/>
+        <w:rPr>
+          <w:b/>
+          <w:sz w:val="32"/>
+          <w:szCs w:val="32"/>
+        </w:rPr>
+      </w:pPr>
+      <w:r>
+        <w:rPr>
+          <w:b/>
+          <w:sz w:val="32"/>
+          <w:szCs w:val="32"/>
+        </w:rPr>
+        <w:tab/>
+        <w:t xml:space="preserve">} </w:t>
+      </w:r>
+    </w:p>
+    <w:p>
+      <w:pPr>
+        <w:spacing w:after="0"/>
+        <w:rPr>
+          <w:b/>
+          <w:sz w:val="32"/>
+          <w:szCs w:val="32"/>
+        </w:rPr>
+      </w:pPr>
+      <w:r>
+        <w:rPr>
+          <w:b/>
+          <w:sz w:val="32"/>
+          <w:szCs w:val="32"/>
+        </w:rPr>
+        <w:tab/>
+      </w:r>
+    </w:p>
+    <w:p>
+      <w:pPr>
+        <w:spacing w:after="0"/>
+        <w:rPr>
+          <w:b/>
+          <w:sz w:val="32"/>
+          <w:szCs w:val="32"/>
+        </w:rPr>
+      </w:pPr>
+      <w:r>
+        <w:rPr>
+          <w:b/>
+          <w:sz w:val="32"/>
+          <w:szCs w:val="32"/>
+        </w:rPr>
+        <w:tab/>
+        <w:t xml:space="preserve">synchronized void put(int n) { </w:t>
+      </w:r>
+    </w:p>
+    <w:p>
+      <w:pPr>
+        <w:spacing w:after="0"/>
+        <w:rPr>
+          <w:b/>
+          <w:sz w:val="32"/>
+          <w:szCs w:val="32"/>
+        </w:rPr>
+      </w:pPr>
+      <w:r>
+        <w:rPr>
+          <w:b/>
+          <w:sz w:val="32"/>
+          <w:szCs w:val="32"/>
+        </w:rPr>
+        <w:lastRenderedPageBreak/>
+        <w:tab/>
+        <w:t xml:space="preserve">if(result) </w:t>
+      </w:r>
+    </w:p>
+    <w:p>
+      <w:pPr>
+        <w:spacing w:after="0"/>
+        <w:rPr>
+          <w:b/>
+          <w:sz w:val="32"/>
+          <w:szCs w:val="32"/>
+        </w:rPr>
+      </w:pPr>
+      <w:r>
+        <w:rPr>
+          <w:b/>
+          <w:sz w:val="32"/>
+          <w:szCs w:val="32"/>
+        </w:rPr>
+        <w:tab/>
+        <w:t xml:space="preserve">try { </w:t>
+      </w:r>
+    </w:p>
+    <w:p>
+      <w:pPr>
+        <w:spacing w:after="0"/>
+        <w:rPr>
+          <w:b/>
+          <w:sz w:val="32"/>
+          <w:szCs w:val="32"/>
+        </w:rPr>
+      </w:pPr>
+      <w:r>
+        <w:rPr>
+          <w:b/>
+          <w:sz w:val="32"/>
+          <w:szCs w:val="32"/>
+        </w:rPr>
+        <w:tab/>
+      </w:r>
+      <w:r>
+        <w:rPr>
+          <w:b/>
+          <w:sz w:val="32"/>
+          <w:szCs w:val="32"/>
+        </w:rPr>
+        <w:tab/>
+        <w:t xml:space="preserve">wait(); </w:t>
+      </w:r>
+    </w:p>
+    <w:p>
+      <w:pPr>
+        <w:spacing w:after="0"/>
+        <w:rPr>
+          <w:b/>
+          <w:sz w:val="32"/>
+          <w:szCs w:val="32"/>
+        </w:rPr>
+      </w:pPr>
+      <w:r>
+        <w:rPr>
+          <w:b/>
+          <w:sz w:val="32"/>
+          <w:szCs w:val="32"/>
+        </w:rPr>
+        <w:tab/>
+        <w:t xml:space="preserve">} catch(InterruptedException e) { </w:t>
+      </w:r>
+    </w:p>
+    <w:p>
+      <w:pPr>
+        <w:spacing w:after="0"/>
+        <w:rPr>
+          <w:b/>
+          <w:sz w:val="32"/>
+          <w:szCs w:val="32"/>
+        </w:rPr>
+      </w:pPr>
+      <w:r>
+        <w:rPr>
+          <w:b/>
+          <w:sz w:val="32"/>
+          <w:szCs w:val="32"/>
+        </w:rPr>
+        <w:tab/>
+        <w:t xml:space="preserve">System.out.println("InterruptedException caught"); </w:t>
+      </w:r>
+    </w:p>
+    <w:p>
+      <w:pPr>
+        <w:spacing w:after="0"/>
+        <w:rPr>
+          <w:b/>
+          <w:sz w:val="32"/>
+          <w:szCs w:val="32"/>
+        </w:rPr>
+      </w:pPr>
+      <w:r>
+        <w:rPr>
+          <w:b/>
+          <w:sz w:val="32"/>
+          <w:szCs w:val="32"/>
+        </w:rPr>
+        <w:tab/>
+        <w:t xml:space="preserve">} </w:t>
+      </w:r>
+    </w:p>
+    <w:p>
+      <w:pPr>
+        <w:spacing w:after="0"/>
+        <w:rPr>
+          <w:b/>
+          <w:sz w:val="32"/>
+          <w:szCs w:val="32"/>
+        </w:rPr>
+      </w:pPr>
+      <w:r>
+        <w:rPr>
+          <w:b/>
+          <w:sz w:val="32"/>
+          <w:szCs w:val="32"/>
+        </w:rPr>
+        <w:tab/>
+        <w:t xml:space="preserve">this.n = n; </w:t>
+      </w:r>
+    </w:p>
+    <w:p>
+      <w:pPr>
+        <w:spacing w:after="0"/>
+        <w:rPr>
+          <w:b/>
+          <w:sz w:val="32"/>
+          <w:szCs w:val="32"/>
+        </w:rPr>
+      </w:pPr>
+      <w:r>
+        <w:rPr>
+          <w:b/>
+          <w:sz w:val="32"/>
+          <w:szCs w:val="32"/>
+        </w:rPr>
+        <w:tab/>
+        <w:t xml:space="preserve">result = true; </w:t>
+      </w:r>
+    </w:p>
+    <w:p>
+      <w:pPr>
+        <w:spacing w:after="0"/>
+        <w:rPr>
+          <w:b/>
+          <w:sz w:val="32"/>
+          <w:szCs w:val="32"/>
+        </w:rPr>
+      </w:pPr>
+      <w:r>
+        <w:rPr>
+          <w:b/>
+          <w:sz w:val="32"/>
+          <w:szCs w:val="32"/>
+        </w:rPr>
+        <w:tab/>
+        <w:t xml:space="preserve">System.out.println("Put: " + n); </w:t>
+      </w:r>
+    </w:p>
+    <w:p>
+      <w:pPr>
+        <w:spacing w:after="0"/>
+        <w:rPr>
+          <w:b/>
+          <w:sz w:val="32"/>
+          <w:szCs w:val="32"/>
+        </w:rPr>
+      </w:pPr>
+      <w:r>
+        <w:rPr>
+          <w:b/>
+          <w:sz w:val="32"/>
+          <w:szCs w:val="32"/>
+        </w:rPr>
+        <w:tab/>
+        <w:t xml:space="preserve">notify(); </w:t>
+      </w:r>
+    </w:p>
+    <w:p>
+      <w:pPr>
+        <w:spacing w:after="0"/>
+        <w:rPr>
+          <w:b/>
+          <w:sz w:val="32"/>
+          <w:szCs w:val="32"/>
+        </w:rPr>
+      </w:pPr>
+      <w:r>
+        <w:rPr>
+          <w:b/>
+          <w:sz w:val="32"/>
+          <w:szCs w:val="32"/>
+        </w:rPr>
+        <w:tab/>
+        <w:t xml:space="preserve">} </w:t>
+      </w:r>
+    </w:p>
+    <w:p>
+      <w:pPr>
+        <w:spacing w:after="0"/>
+        <w:rPr>
+          <w:b/>
+          <w:sz w:val="32"/>
+          <w:szCs w:val="32"/>
+        </w:rPr>
+      </w:pPr>
+    </w:p>
+    <w:p>
+      <w:pPr>
+        <w:spacing w:after="0"/>
+        <w:rPr>
+          <w:b/>
+          <w:sz w:val="32"/>
+          <w:szCs w:val="32"/>
+        </w:rPr>
+      </w:pPr>
+      <w:r>
+        <w:rPr>
+          <w:b/>
+          <w:sz w:val="32"/>
+          <w:szCs w:val="32"/>
+        </w:rPr>
+        <w:t>}</w:t>
+      </w:r>
+    </w:p>
+    <w:p>
+      <w:pPr>
+        <w:spacing w:after="0"/>
+        <w:rPr>
+          <w:b/>
+          <w:sz w:val="32"/>
+          <w:szCs w:val="32"/>
+        </w:rPr>
+      </w:pPr>
+    </w:p>
+    <w:p>
+      <w:pPr>
+        <w:spacing w:after="0"/>
+        <w:rPr>
+          <w:b/>
+          <w:sz w:val="32"/>
+          <w:szCs w:val="32"/>
+        </w:rPr>
+      </w:pPr>
+      <w:r>
+        <w:rPr>
+          <w:b/>
+          <w:sz w:val="32"/>
+          <w:szCs w:val="32"/>
+        </w:rPr>
+        <w:t>class ConsumerAndProducerThread {</w:t>
+      </w:r>
+    </w:p>
+    <w:p>
+      <w:pPr>
+        <w:spacing w:after="0"/>
+        <w:rPr>
+          <w:b/>
+          <w:sz w:val="32"/>
+          <w:szCs w:val="32"/>
+        </w:rPr>
+      </w:pPr>
+      <w:r>
+        <w:rPr>
+          <w:b/>
+          <w:sz w:val="32"/>
+          <w:szCs w:val="32"/>
+        </w:rPr>
+        <w:tab/>
+        <w:t>public static void main(String args[]) {</w:t>
+      </w:r>
+    </w:p>
+    <w:p>
+      <w:pPr>
+        <w:spacing w:after="0"/>
+        <w:rPr>
+          <w:b/>
+          <w:sz w:val="32"/>
+          <w:szCs w:val="32"/>
+        </w:rPr>
+      </w:pPr>
+      <w:r>
+        <w:rPr>
+          <w:b/>
+          <w:sz w:val="32"/>
+          <w:szCs w:val="32"/>
+        </w:rPr>
+        <w:tab/>
+        <w:t>Work ww = new Work();</w:t>
+      </w:r>
+    </w:p>
+    <w:p>
+      <w:pPr>
+        <w:spacing w:after="0"/>
+        <w:rPr>
+          <w:b/>
+          <w:sz w:val="32"/>
+          <w:szCs w:val="32"/>
+        </w:rPr>
+      </w:pPr>
+      <w:r>
+        <w:rPr>
+          <w:b/>
+          <w:sz w:val="32"/>
+          <w:szCs w:val="32"/>
+        </w:rPr>
+        <w:tab/>
+        <w:t>Put pp = new Put(ww);</w:t>
+      </w:r>
+    </w:p>
+    <w:p>
+      <w:pPr>
+        <w:spacing w:after="0"/>
+        <w:rPr>
+          <w:b/>
+          <w:sz w:val="32"/>
+          <w:szCs w:val="32"/>
+        </w:rPr>
+      </w:pPr>
+      <w:r>
+        <w:rPr>
+          <w:b/>
+          <w:sz w:val="32"/>
+          <w:szCs w:val="32"/>
+        </w:rPr>
+        <w:tab/>
+        <w:t>Get gg = new Get(ww);</w:t>
+      </w:r>
+    </w:p>
+    <w:p>
+      <w:pPr>
+        <w:spacing w:after="0"/>
+        <w:rPr>
+          <w:b/>
+          <w:sz w:val="32"/>
+          <w:szCs w:val="32"/>
+        </w:rPr>
+      </w:pPr>
+      <w:r>
+        <w:rPr>
+          <w:b/>
+          <w:sz w:val="32"/>
+          <w:szCs w:val="32"/>
+        </w:rPr>
+        <w:tab/>
+        <w:t>}</w:t>
+      </w:r>
+    </w:p>
+    <w:p>
+      <w:pPr>
+        <w:spacing w:after="0"/>
+        <w:rPr>
+          <w:b/>
+          <w:sz w:val="32"/>
+          <w:szCs w:val="32"/>
+        </w:rPr>
+      </w:pPr>
+      <w:r>
+        <w:rPr>
+          <w:b/>
+          <w:sz w:val="32"/>
+          <w:szCs w:val="32"/>
+        </w:rPr>
+        <w:t>}</w:t>
+      </w:r>
+    </w:p>
+    <w:p>
+      <w:pPr>
+        <w:spacing w:after="0"/>
+        <w:rPr>
+          <w:b/>
+          <w:sz w:val="32"/>
+          <w:szCs w:val="32"/>
+        </w:rPr>
+      </w:pPr>
+    </w:p>
+    <w:p>
+      <w:pPr>
+        <w:spacing w:after="0"/>
+        <w:rPr>
+          <w:b/>
+          <w:sz w:val="32"/>
+          <w:szCs w:val="32"/>
+        </w:rPr>
+      </w:pPr>
+    </w:p>
+    <w:p>
+      <w:pPr>
+        <w:spacing w:after="0"/>
+        <w:rPr>
+          <w:b/>
+          <w:sz w:val="32"/>
+          <w:szCs w:val="32"/>
+        </w:rPr>
+      </w:pPr>
+    </w:p>
+    <w:p>
+      <w:pPr>
+        <w:spacing w:after="0"/>
+        <w:rPr>
+          <w:b/>
+          <w:sz w:val="32"/>
+          <w:szCs w:val="32"/>
+        </w:rPr>
+      </w:pPr>
+    </w:p>
+    <w:p>
+      <w:pPr>
+        <w:spacing w:after="0"/>
+        <w:rPr>
+          <w:b/>
+          <w:sz w:val="32"/>
+          <w:szCs w:val="32"/>
+        </w:rPr>
+      </w:pPr>
+    </w:p>
+    <w:p>
+      <w:pPr>
+        <w:spacing w:after="0"/>
+        <w:rPr>
+          <w:b/>
+          <w:sz w:val="32"/>
+          <w:szCs w:val="32"/>
+        </w:rPr>
+      </w:pPr>
+      <w:r>
+        <w:rPr>
+          <w:b/>
+          <w:sz w:val="32"/>
+          <w:szCs w:val="32"/>
+        </w:rPr>
+        <w:t xml:space="preserve">types of thread </w:t>
+      </w:r>
+    </w:p>
+    <w:p>
+      <w:pPr>
+        <w:spacing w:after="0"/>
+        <w:rPr>
+          <w:b/>
+          <w:sz w:val="32"/>
+          <w:szCs w:val="32"/>
+        </w:rPr>
+      </w:pPr>
+      <w:r>
+        <w:rPr>
+          <w:b/>
+          <w:sz w:val="32"/>
+          <w:szCs w:val="32"/>
+        </w:rPr>
+        <w:t xml:space="preserve">user-defined thread </w:t>
+      </w:r>
+    </w:p>
+    <w:p>
+      <w:pPr>
+        <w:spacing w:after="0"/>
+        <w:rPr>
+          <w:b/>
+          <w:sz w:val="32"/>
+          <w:szCs w:val="32"/>
+        </w:rPr>
+      </w:pPr>
+      <w:r>
+        <w:rPr>
+          <w:b/>
+          <w:sz w:val="32"/>
+          <w:szCs w:val="32"/>
+        </w:rPr>
+        <w:t xml:space="preserve">daemon thread (pre-defined threads). </w:t>
+      </w:r>
+    </w:p>
+    <w:p>
+      <w:pPr>
+        <w:spacing w:after="0"/>
+        <w:rPr>
+          <w:b/>
+          <w:sz w:val="32"/>
+          <w:szCs w:val="32"/>
+        </w:rPr>
+      </w:pPr>
+    </w:p>
+    <w:p>
+      <w:pPr>
+        <w:spacing w:after="0"/>
+        <w:rPr>
+          <w:b/>
+          <w:sz w:val="32"/>
+          <w:szCs w:val="32"/>
+        </w:rPr>
+      </w:pPr>
+    </w:p>
+    <w:p>
+      <w:pPr>
+        <w:spacing w:after="0"/>
+        <w:rPr>
+          <w:b/>
+          <w:sz w:val="32"/>
+          <w:szCs w:val="32"/>
+        </w:rPr>
+      </w:pPr>
+    </w:p>
+    <w:p>
+      <w:pPr>
+        <w:spacing w:after="0"/>
+        <w:rPr>
+          <w:b/>
+          <w:sz w:val="32"/>
+          <w:szCs w:val="32"/>
+        </w:rPr>
+      </w:pPr>
+      <w:r>
+        <w:rPr>
+          <w:b/>
+          <w:sz w:val="32"/>
+          <w:szCs w:val="32"/>
+        </w:rPr>
+        <w:t>class A implements Runnable {</w:t>
+      </w:r>
+    </w:p>
+    <w:p>
+      <w:pPr>
+        <w:spacing w:after="0"/>
+        <w:rPr>
+          <w:b/>
+          <w:sz w:val="32"/>
+          <w:szCs w:val="32"/>
+        </w:rPr>
+      </w:pPr>
+      <w:r>
+        <w:rPr>
+          <w:b/>
+          <w:sz w:val="32"/>
+          <w:szCs w:val="32"/>
+        </w:rPr>
+        <w:tab/>
+        <w:t>public void run() {</w:t>
+      </w:r>
+    </w:p>
+    <w:p>
+      <w:pPr>
+        <w:spacing w:after="0"/>
+        <w:rPr>
+          <w:b/>
+          <w:sz w:val="32"/>
+          <w:szCs w:val="32"/>
+        </w:rPr>
+      </w:pPr>
+      <w:r>
+        <w:rPr>
+          <w:b/>
+          <w:sz w:val="32"/>
+          <w:szCs w:val="32"/>
+        </w:rPr>
+        <w:tab/>
+      </w:r>
+      <w:r>
+        <w:rPr>
+          <w:b/>
+          <w:sz w:val="32"/>
+          <w:szCs w:val="32"/>
+        </w:rPr>
+        <w:tab/>
+        <w:t>String name = Thread.currentThread().getName();</w:t>
+      </w:r>
+    </w:p>
+    <w:p>
+      <w:pPr>
+        <w:spacing w:after="0"/>
+        <w:rPr>
+          <w:b/>
+          <w:sz w:val="32"/>
+          <w:szCs w:val="32"/>
+        </w:rPr>
+      </w:pPr>
+      <w:r>
+        <w:rPr>
+          <w:b/>
+          <w:sz w:val="32"/>
+          <w:szCs w:val="32"/>
+        </w:rPr>
+        <w:tab/>
+      </w:r>
+      <w:r>
+        <w:rPr>
+          <w:b/>
+          <w:sz w:val="32"/>
+          <w:szCs w:val="32"/>
+        </w:rPr>
+        <w:tab/>
+        <w:t>for(int i=0;i&lt;10;i++) {</w:t>
+      </w:r>
+    </w:p>
+    <w:p>
+      <w:pPr>
+        <w:spacing w:after="0"/>
+        <w:rPr>
+          <w:b/>
+          <w:sz w:val="32"/>
+          <w:szCs w:val="32"/>
+        </w:rPr>
+      </w:pPr>
+      <w:r>
+        <w:rPr>
+          <w:b/>
+          <w:sz w:val="32"/>
+          <w:szCs w:val="32"/>
+        </w:rPr>
+        <w:tab/>
+      </w:r>
+      <w:r>
+        <w:rPr>
+          <w:b/>
+          <w:sz w:val="32"/>
+          <w:szCs w:val="32"/>
+        </w:rPr>
+        <w:tab/>
+      </w:r>
+      <w:r>
+        <w:rPr>
+          <w:b/>
+          <w:sz w:val="32"/>
+          <w:szCs w:val="32"/>
+        </w:rPr>
+        <w:tab/>
+        <w:t>System.out.println(name+"--"+i);</w:t>
+      </w:r>
+    </w:p>
+    <w:p>
+      <w:pPr>
+        <w:spacing w:after="0"/>
+        <w:rPr>
+          <w:b/>
+          <w:sz w:val="32"/>
+          <w:szCs w:val="32"/>
+        </w:rPr>
+      </w:pPr>
+      <w:r>
+        <w:rPr>
+          <w:b/>
+          <w:sz w:val="32"/>
+          <w:szCs w:val="32"/>
+        </w:rPr>
+        <w:tab/>
+      </w:r>
+      <w:r>
+        <w:rPr>
+          <w:b/>
+          <w:sz w:val="32"/>
+          <w:szCs w:val="32"/>
+        </w:rPr>
+        <w:tab/>
+        <w:t>}</w:t>
+      </w:r>
+    </w:p>
+    <w:p>
+      <w:pPr>
+        <w:spacing w:after="0"/>
+        <w:rPr>
+          <w:b/>
+          <w:sz w:val="32"/>
+          <w:szCs w:val="32"/>
+        </w:rPr>
+      </w:pPr>
+      <w:r>
+        <w:rPr>
+          <w:b/>
+          <w:sz w:val="32"/>
+          <w:szCs w:val="32"/>
+        </w:rPr>
+        <w:tab/>
+        <w:t>}</w:t>
+      </w:r>
+    </w:p>
+    <w:p>
+      <w:pPr>
+        <w:spacing w:after="0"/>
+        <w:rPr>
+          <w:b/>
+          <w:sz w:val="32"/>
+          <w:szCs w:val="32"/>
+        </w:rPr>
+      </w:pPr>
+      <w:r>
+        <w:rPr>
+          <w:b/>
+          <w:sz w:val="32"/>
+          <w:szCs w:val="32"/>
+        </w:rPr>
+        <w:t>}</w:t>
+      </w:r>
+    </w:p>
+    <w:p>
+      <w:pPr>
+        <w:spacing w:after="0"/>
+        <w:rPr>
+          <w:b/>
+          <w:sz w:val="32"/>
+          <w:szCs w:val="32"/>
+        </w:rPr>
+      </w:pPr>
+      <w:r>
+        <w:rPr>
+          <w:b/>
+          <w:sz w:val="32"/>
+          <w:szCs w:val="32"/>
+        </w:rPr>
+        <w:t>class DaemonThreadDemo {</w:t>
+      </w:r>
+    </w:p>
+    <w:p>
+      <w:pPr>
+        <w:spacing w:after="0"/>
+        <w:rPr>
+          <w:b/>
+          <w:sz w:val="32"/>
+          <w:szCs w:val="32"/>
+        </w:rPr>
+      </w:pPr>
+      <w:r>
+        <w:rPr>
+          <w:b/>
+          <w:sz w:val="32"/>
+          <w:szCs w:val="32"/>
+        </w:rPr>
+        <w:tab/>
+        <w:t>public static void main(String args[]) {</w:t>
+      </w:r>
+    </w:p>
+    <w:p>
+      <w:pPr>
+        <w:spacing w:after="0"/>
+        <w:rPr>
+          <w:b/>
+          <w:sz w:val="32"/>
+          <w:szCs w:val="32"/>
+        </w:rPr>
+      </w:pPr>
+      <w:r>
+        <w:rPr>
+          <w:b/>
+          <w:sz w:val="32"/>
+          <w:szCs w:val="32"/>
+        </w:rPr>
+        <w:tab/>
+      </w:r>
+      <w:r>
+        <w:rPr>
+          <w:b/>
+          <w:sz w:val="32"/>
+          <w:szCs w:val="32"/>
+        </w:rPr>
+        <w:tab/>
+        <w:t>A obj1 = new A();</w:t>
+      </w:r>
+    </w:p>
+    <w:p>
+      <w:pPr>
+        <w:spacing w:after="0"/>
+        <w:rPr>
+          <w:b/>
+          <w:sz w:val="32"/>
+          <w:szCs w:val="32"/>
+        </w:rPr>
+      </w:pPr>
+      <w:r>
+        <w:rPr>
+          <w:b/>
+          <w:sz w:val="32"/>
+          <w:szCs w:val="32"/>
+        </w:rPr>
+        <w:tab/>
+      </w:r>
+      <w:r>
+        <w:rPr>
+          <w:b/>
+          <w:sz w:val="32"/>
+          <w:szCs w:val="32"/>
+        </w:rPr>
+        <w:tab/>
+        <w:t>Thread t1 = new Thread(obj1,"First");</w:t>
+      </w:r>
+    </w:p>
+    <w:p>
+      <w:pPr>
+        <w:spacing w:after="0"/>
+        <w:rPr>
+          <w:b/>
+          <w:sz w:val="32"/>
+          <w:szCs w:val="32"/>
+        </w:rPr>
+      </w:pPr>
+      <w:r>
+        <w:rPr>
+          <w:b/>
+          <w:sz w:val="32"/>
+          <w:szCs w:val="32"/>
+        </w:rPr>
+        <w:tab/>
+      </w:r>
+      <w:r>
+        <w:rPr>
+          <w:b/>
+          <w:sz w:val="32"/>
+          <w:szCs w:val="32"/>
+        </w:rPr>
+        <w:tab/>
+        <w:t>Thread t2 = new Thread(obj1,"Second");</w:t>
+      </w:r>
+    </w:p>
+    <w:p>
+      <w:pPr>
+        <w:spacing w:after="0"/>
+        <w:rPr>
+          <w:b/>
+          <w:sz w:val="32"/>
+          <w:szCs w:val="32"/>
+        </w:rPr>
+      </w:pPr>
+      <w:r>
+        <w:rPr>
+          <w:b/>
+          <w:sz w:val="32"/>
+          <w:szCs w:val="32"/>
+        </w:rPr>
+        <w:tab/>
+      </w:r>
+      <w:r>
+        <w:rPr>
+          <w:b/>
+          <w:sz w:val="32"/>
+          <w:szCs w:val="32"/>
+        </w:rPr>
+        <w:tab/>
+        <w:t>Thread t3 = new Thread(obj1,"Third");</w:t>
+      </w:r>
+    </w:p>
+    <w:p>
+      <w:pPr>
+        <w:spacing w:after="0"/>
+        <w:rPr>
+          <w:b/>
+          <w:sz w:val="32"/>
+          <w:szCs w:val="32"/>
+        </w:rPr>
+      </w:pPr>
+      <w:r>
+        <w:rPr>
+          <w:b/>
+          <w:sz w:val="32"/>
+          <w:szCs w:val="32"/>
+        </w:rPr>
+        <w:tab/>
+      </w:r>
+      <w:r>
+        <w:rPr>
+          <w:b/>
+          <w:sz w:val="32"/>
+          <w:szCs w:val="32"/>
+        </w:rPr>
+        <w:tab/>
+        <w:t>t1.start();</w:t>
+      </w:r>
+    </w:p>
+    <w:p>
+      <w:pPr>
+        <w:spacing w:after="0"/>
+        <w:rPr>
+          <w:b/>
+          <w:sz w:val="32"/>
+          <w:szCs w:val="32"/>
+        </w:rPr>
+      </w:pPr>
+      <w:r>
+        <w:rPr>
+          <w:b/>
+          <w:sz w:val="32"/>
+          <w:szCs w:val="32"/>
+        </w:rPr>
+        <w:tab/>
+      </w:r>
+      <w:r>
+        <w:rPr>
+          <w:b/>
+          <w:sz w:val="32"/>
+          <w:szCs w:val="32"/>
+        </w:rPr>
+        <w:tab/>
+      </w:r>
+      <w:r>
+        <w:rPr>
+          <w:b/>
+          <w:sz w:val="32"/>
+          <w:szCs w:val="32"/>
+        </w:rPr>
+        <w:tab/>
+        <w:t>t2.setDaemon(true);</w:t>
+      </w:r>
+    </w:p>
+    <w:p>
+      <w:pPr>
+        <w:spacing w:after="0"/>
+        <w:rPr>
+          <w:b/>
+          <w:sz w:val="32"/>
+          <w:szCs w:val="32"/>
+        </w:rPr>
+      </w:pPr>
+      <w:r>
+        <w:rPr>
+          <w:b/>
+          <w:sz w:val="32"/>
+          <w:szCs w:val="32"/>
+        </w:rPr>
+        <w:tab/>
+      </w:r>
+      <w:r>
+        <w:rPr>
+          <w:b/>
+          <w:sz w:val="32"/>
+          <w:szCs w:val="32"/>
+        </w:rPr>
+        <w:tab/>
+        <w:t>t2.start();</w:t>
+      </w:r>
+    </w:p>
+    <w:p>
+      <w:pPr>
+        <w:spacing w:after="0"/>
+        <w:rPr>
+          <w:b/>
+          <w:sz w:val="32"/>
+          <w:szCs w:val="32"/>
+        </w:rPr>
+      </w:pPr>
+      <w:r>
+        <w:rPr>
+          <w:b/>
+          <w:sz w:val="32"/>
+          <w:szCs w:val="32"/>
+        </w:rPr>
+        <w:tab/>
+      </w:r>
+      <w:r>
+        <w:rPr>
+          <w:b/>
+          <w:sz w:val="32"/>
+          <w:szCs w:val="32"/>
+        </w:rPr>
+        <w:tab/>
+        <w:t>//t3.start();</w:t>
+      </w:r>
+    </w:p>
+    <w:p>
+      <w:pPr>
+        <w:spacing w:after="0"/>
+        <w:rPr>
+          <w:b/>
+          <w:sz w:val="32"/>
+          <w:szCs w:val="32"/>
+        </w:rPr>
+      </w:pPr>
+      <w:r>
+        <w:rPr>
+          <w:b/>
+          <w:sz w:val="32"/>
+          <w:szCs w:val="32"/>
+        </w:rPr>
+        <w:tab/>
+        <w:t>}</w:t>
+      </w:r>
+    </w:p>
+    <w:p>
+      <w:pPr>
+        <w:spacing w:after="0"/>
+        <w:rPr>
+          <w:b/>
+          <w:sz w:val="32"/>
+          <w:szCs w:val="32"/>
+        </w:rPr>
+      </w:pPr>
+      <w:r>
+        <w:rPr>
+          <w:b/>
+          <w:sz w:val="32"/>
+          <w:szCs w:val="32"/>
+        </w:rPr>
+        <w:t>}</w:t>
+      </w:r>
+    </w:p>
+    <w:p>
+      <w:pPr>
+        <w:spacing w:after="0"/>
+        <w:rPr>
+          <w:b/>
+          <w:sz w:val="32"/>
+          <w:szCs w:val="32"/>
+        </w:rPr>
+      </w:pPr>
+    </w:p>
+    <w:p>
+      <w:pPr>
+        <w:spacing w:after="0"/>
+        <w:rPr>
+          <w:b/>
+          <w:sz w:val="32"/>
+          <w:szCs w:val="32"/>
+        </w:rPr>
+      </w:pPr>
     </w:p>
     <w:p>
       <w:pPr>

--- a/Java Full Stack Training.docx
+++ b/Java Full Stack Training.docx
@@ -65427,20 +65427,5136 @@
           <w:szCs w:val="32"/>
         </w:rPr>
       </w:pPr>
-    </w:p>
-    <w:p>
-      <w:pPr>
-        <w:spacing w:after="0"/>
-        <w:rPr>
-          <w:b/>
-          <w:sz w:val="32"/>
-          <w:szCs w:val="32"/>
-        </w:rPr>
-      </w:pPr>
-    </w:p>
-    <w:p>
-      <w:pPr>
-        <w:spacing w:after="0"/>
+      <w:r>
+        <w:rPr>
+          <w:b/>
+          <w:sz w:val="32"/>
+          <w:szCs w:val="32"/>
+        </w:rPr>
+        <w:t>Day 6 - Core Java - 11-09-2019</w:t>
+      </w:r>
+    </w:p>
+    <w:p>
+      <w:pPr>
+        <w:spacing w:after="0"/>
+        <w:rPr>
+          <w:b/>
+          <w:sz w:val="32"/>
+          <w:szCs w:val="32"/>
+        </w:rPr>
+      </w:pPr>
+    </w:p>
+    <w:p>
+      <w:pPr>
+        <w:spacing w:after="0"/>
+        <w:rPr>
+          <w:b/>
+          <w:sz w:val="32"/>
+          <w:szCs w:val="32"/>
+        </w:rPr>
+      </w:pPr>
+      <w:r>
+        <w:rPr>
+          <w:b/>
+          <w:sz w:val="32"/>
+          <w:szCs w:val="32"/>
+        </w:rPr>
+        <w:t xml:space="preserve">io packages </w:t>
+      </w:r>
+    </w:p>
+    <w:p>
+      <w:pPr>
+        <w:spacing w:after="0"/>
+        <w:rPr>
+          <w:b/>
+          <w:sz w:val="32"/>
+          <w:szCs w:val="32"/>
+        </w:rPr>
+      </w:pPr>
+      <w:r>
+        <w:rPr>
+          <w:b/>
+          <w:sz w:val="32"/>
+          <w:szCs w:val="32"/>
+        </w:rPr>
+        <w:t xml:space="preserve">input and output package. </w:t>
+      </w:r>
+    </w:p>
+    <w:p>
+      <w:pPr>
+        <w:spacing w:after="0"/>
+        <w:rPr>
+          <w:b/>
+          <w:sz w:val="32"/>
+          <w:szCs w:val="32"/>
+        </w:rPr>
+      </w:pPr>
+    </w:p>
+    <w:p>
+      <w:pPr>
+        <w:spacing w:after="0"/>
+        <w:rPr>
+          <w:b/>
+          <w:sz w:val="32"/>
+          <w:szCs w:val="32"/>
+        </w:rPr>
+      </w:pPr>
+      <w:r>
+        <w:rPr>
+          <w:b/>
+          <w:sz w:val="32"/>
+          <w:szCs w:val="32"/>
+        </w:rPr>
+        <w:t xml:space="preserve">stream : flow of data. It is abstraction between source and destination or target. </w:t>
+      </w:r>
+    </w:p>
+    <w:p>
+      <w:pPr>
+        <w:spacing w:after="0"/>
+        <w:rPr>
+          <w:b/>
+          <w:sz w:val="32"/>
+          <w:szCs w:val="32"/>
+        </w:rPr>
+      </w:pPr>
+    </w:p>
+    <w:p>
+      <w:pPr>
+        <w:spacing w:after="0"/>
+        <w:rPr>
+          <w:b/>
+          <w:sz w:val="32"/>
+          <w:szCs w:val="32"/>
+        </w:rPr>
+      </w:pPr>
+      <w:r>
+        <w:rPr>
+          <w:b/>
+          <w:sz w:val="32"/>
+          <w:szCs w:val="32"/>
+        </w:rPr>
+        <w:t xml:space="preserve">source --&gt; may standard input device ie keyword, file, thread, database, network etc. </w:t>
+      </w:r>
+    </w:p>
+    <w:p>
+      <w:pPr>
+        <w:spacing w:after="0"/>
+        <w:rPr>
+          <w:b/>
+          <w:sz w:val="32"/>
+          <w:szCs w:val="32"/>
+        </w:rPr>
+      </w:pPr>
+    </w:p>
+    <w:p>
+      <w:pPr>
+        <w:spacing w:after="0"/>
+        <w:rPr>
+          <w:b/>
+          <w:sz w:val="32"/>
+          <w:szCs w:val="32"/>
+        </w:rPr>
+      </w:pPr>
+      <w:r>
+        <w:rPr>
+          <w:b/>
+          <w:sz w:val="32"/>
+          <w:szCs w:val="32"/>
+        </w:rPr>
+        <w:t xml:space="preserve">destination --&gt; may standard output device ie. monitor or console or browser or device, file, thread, database, network etc. </w:t>
+      </w:r>
+    </w:p>
+    <w:p>
+      <w:pPr>
+        <w:spacing w:after="0"/>
+        <w:rPr>
+          <w:b/>
+          <w:sz w:val="32"/>
+          <w:szCs w:val="32"/>
+        </w:rPr>
+      </w:pPr>
+    </w:p>
+    <w:p>
+      <w:pPr>
+        <w:spacing w:after="0"/>
+        <w:rPr>
+          <w:b/>
+          <w:sz w:val="32"/>
+          <w:szCs w:val="32"/>
+        </w:rPr>
+      </w:pPr>
+      <w:r>
+        <w:rPr>
+          <w:b/>
+          <w:sz w:val="32"/>
+          <w:szCs w:val="32"/>
+        </w:rPr>
+        <w:t xml:space="preserve">In java we can achieve stream using 2 ways </w:t>
+      </w:r>
+    </w:p>
+    <w:p>
+      <w:pPr>
+        <w:spacing w:after="0"/>
+        <w:rPr>
+          <w:b/>
+          <w:sz w:val="32"/>
+          <w:szCs w:val="32"/>
+        </w:rPr>
+      </w:pPr>
+      <w:r>
+        <w:rPr>
+          <w:b/>
+          <w:sz w:val="32"/>
+          <w:szCs w:val="32"/>
+        </w:rPr>
+        <w:t xml:space="preserve">1. byte wise </w:t>
+      </w:r>
+    </w:p>
+    <w:p>
+      <w:pPr>
+        <w:spacing w:after="0"/>
+        <w:rPr>
+          <w:b/>
+          <w:sz w:val="32"/>
+          <w:szCs w:val="32"/>
+        </w:rPr>
+      </w:pPr>
+      <w:r>
+        <w:rPr>
+          <w:b/>
+          <w:sz w:val="32"/>
+          <w:szCs w:val="32"/>
+        </w:rPr>
+        <w:t xml:space="preserve">2. char wise </w:t>
+      </w:r>
+    </w:p>
+    <w:p>
+      <w:pPr>
+        <w:spacing w:after="0"/>
+        <w:rPr>
+          <w:b/>
+          <w:sz w:val="32"/>
+          <w:szCs w:val="32"/>
+        </w:rPr>
+      </w:pPr>
+      <w:r>
+        <w:rPr>
+          <w:b/>
+          <w:sz w:val="32"/>
+          <w:szCs w:val="32"/>
+        </w:rPr>
+        <w:tab/>
+      </w:r>
+      <w:r>
+        <w:rPr>
+          <w:b/>
+          <w:sz w:val="32"/>
+          <w:szCs w:val="32"/>
+        </w:rPr>
+        <w:tab/>
+      </w:r>
+      <w:r>
+        <w:rPr>
+          <w:b/>
+          <w:sz w:val="32"/>
+          <w:szCs w:val="32"/>
+        </w:rPr>
+        <w:tab/>
+      </w:r>
+      <w:r>
+        <w:rPr>
+          <w:b/>
+          <w:sz w:val="32"/>
+          <w:szCs w:val="32"/>
+        </w:rPr>
+        <w:tab/>
+      </w:r>
+      <w:r>
+        <w:rPr>
+          <w:b/>
+          <w:sz w:val="32"/>
+          <w:szCs w:val="32"/>
+        </w:rPr>
+        <w:tab/>
+        <w:t xml:space="preserve">stream </w:t>
+      </w:r>
+    </w:p>
+    <w:p>
+      <w:pPr>
+        <w:spacing w:after="0"/>
+        <w:rPr>
+          <w:b/>
+          <w:sz w:val="32"/>
+          <w:szCs w:val="32"/>
+        </w:rPr>
+      </w:pPr>
+    </w:p>
+    <w:p>
+      <w:pPr>
+        <w:spacing w:after="0"/>
+        <w:rPr>
+          <w:b/>
+          <w:sz w:val="32"/>
+          <w:szCs w:val="32"/>
+        </w:rPr>
+      </w:pPr>
+      <w:r>
+        <w:rPr>
+          <w:b/>
+          <w:sz w:val="32"/>
+          <w:szCs w:val="32"/>
+        </w:rPr>
+        <w:tab/>
+        <w:t xml:space="preserve">byte </w:t>
+      </w:r>
+      <w:r>
+        <w:rPr>
+          <w:b/>
+          <w:sz w:val="32"/>
+          <w:szCs w:val="32"/>
+        </w:rPr>
+        <w:tab/>
+      </w:r>
+      <w:r>
+        <w:rPr>
+          <w:b/>
+          <w:sz w:val="32"/>
+          <w:szCs w:val="32"/>
+        </w:rPr>
+        <w:tab/>
+      </w:r>
+      <w:r>
+        <w:rPr>
+          <w:b/>
+          <w:sz w:val="32"/>
+          <w:szCs w:val="32"/>
+        </w:rPr>
+        <w:tab/>
+      </w:r>
+      <w:r>
+        <w:rPr>
+          <w:b/>
+          <w:sz w:val="32"/>
+          <w:szCs w:val="32"/>
+        </w:rPr>
+        <w:tab/>
+      </w:r>
+      <w:r>
+        <w:rPr>
+          <w:b/>
+          <w:sz w:val="32"/>
+          <w:szCs w:val="32"/>
+        </w:rPr>
+        <w:tab/>
+      </w:r>
+      <w:r>
+        <w:rPr>
+          <w:b/>
+          <w:sz w:val="32"/>
+          <w:szCs w:val="32"/>
+        </w:rPr>
+        <w:tab/>
+      </w:r>
+      <w:r>
+        <w:rPr>
+          <w:b/>
+          <w:sz w:val="32"/>
+          <w:szCs w:val="32"/>
+        </w:rPr>
+        <w:tab/>
+      </w:r>
+      <w:r>
+        <w:rPr>
+          <w:b/>
+          <w:sz w:val="32"/>
+          <w:szCs w:val="32"/>
+        </w:rPr>
+        <w:tab/>
+        <w:t xml:space="preserve">char </w:t>
+      </w:r>
+    </w:p>
+    <w:p>
+      <w:pPr>
+        <w:spacing w:after="0"/>
+        <w:rPr>
+          <w:b/>
+          <w:sz w:val="32"/>
+          <w:szCs w:val="32"/>
+        </w:rPr>
+      </w:pPr>
+    </w:p>
+    <w:p>
+      <w:pPr>
+        <w:spacing w:after="0"/>
+        <w:ind w:hanging="1134"/>
+        <w:rPr>
+          <w:b/>
+          <w:sz w:val="32"/>
+          <w:szCs w:val="32"/>
+        </w:rPr>
+      </w:pPr>
+      <w:r>
+        <w:rPr>
+          <w:b/>
+          <w:sz w:val="32"/>
+          <w:szCs w:val="32"/>
+        </w:rPr>
+        <w:t xml:space="preserve">Input operation  output operation </w:t>
+      </w:r>
+      <w:r>
+        <w:rPr>
+          <w:b/>
+          <w:sz w:val="32"/>
+          <w:szCs w:val="32"/>
+        </w:rPr>
+        <w:tab/>
+      </w:r>
+      <w:r>
+        <w:rPr>
+          <w:b/>
+          <w:sz w:val="32"/>
+          <w:szCs w:val="32"/>
+        </w:rPr>
+        <w:tab/>
+        <w:t xml:space="preserve">input operation output operation </w:t>
+      </w:r>
+    </w:p>
+    <w:p>
+      <w:pPr>
+        <w:spacing w:after="0"/>
+        <w:rPr>
+          <w:b/>
+          <w:sz w:val="32"/>
+          <w:szCs w:val="32"/>
+        </w:rPr>
+      </w:pPr>
+    </w:p>
+    <w:p>
+      <w:pPr>
+        <w:spacing w:after="0"/>
+        <w:rPr>
+          <w:b/>
+          <w:sz w:val="32"/>
+          <w:szCs w:val="32"/>
+        </w:rPr>
+      </w:pPr>
+    </w:p>
+    <w:p>
+      <w:pPr>
+        <w:spacing w:after="0"/>
+        <w:ind w:hanging="993"/>
+        <w:rPr>
+          <w:b/>
+          <w:sz w:val="32"/>
+          <w:szCs w:val="32"/>
+        </w:rPr>
+      </w:pPr>
+      <w:r>
+        <w:rPr>
+          <w:b/>
+          <w:sz w:val="32"/>
+          <w:szCs w:val="32"/>
+        </w:rPr>
+        <w:t xml:space="preserve">InputStream </w:t>
+      </w:r>
+      <w:r>
+        <w:rPr>
+          <w:b/>
+          <w:sz w:val="32"/>
+          <w:szCs w:val="32"/>
+        </w:rPr>
+        <w:tab/>
+        <w:t xml:space="preserve">OutputStream </w:t>
+      </w:r>
+      <w:r>
+        <w:rPr>
+          <w:b/>
+          <w:sz w:val="32"/>
+          <w:szCs w:val="32"/>
+        </w:rPr>
+        <w:tab/>
+      </w:r>
+      <w:r>
+        <w:rPr>
+          <w:b/>
+          <w:sz w:val="32"/>
+          <w:szCs w:val="32"/>
+        </w:rPr>
+        <w:tab/>
+        <w:t>Reader</w:t>
+      </w:r>
+      <w:r>
+        <w:rPr>
+          <w:b/>
+          <w:sz w:val="32"/>
+          <w:szCs w:val="32"/>
+        </w:rPr>
+        <w:tab/>
+      </w:r>
+      <w:r>
+        <w:rPr>
+          <w:b/>
+          <w:sz w:val="32"/>
+          <w:szCs w:val="32"/>
+        </w:rPr>
+        <w:tab/>
+      </w:r>
+      <w:r>
+        <w:rPr>
+          <w:b/>
+          <w:sz w:val="32"/>
+          <w:szCs w:val="32"/>
+        </w:rPr>
+        <w:tab/>
+        <w:t xml:space="preserve">Writer </w:t>
+      </w:r>
+    </w:p>
+    <w:p>
+      <w:pPr>
+        <w:spacing w:after="0"/>
+        <w:ind w:hanging="993"/>
+        <w:rPr>
+          <w:b/>
+          <w:sz w:val="32"/>
+          <w:szCs w:val="32"/>
+        </w:rPr>
+      </w:pPr>
+      <w:r>
+        <w:rPr>
+          <w:b/>
+          <w:sz w:val="32"/>
+          <w:szCs w:val="32"/>
+        </w:rPr>
+        <w:t>Abstract class</w:t>
+      </w:r>
+      <w:r>
+        <w:rPr>
+          <w:b/>
+          <w:sz w:val="32"/>
+          <w:szCs w:val="32"/>
+        </w:rPr>
+        <w:tab/>
+        <w:t>Abstract class</w:t>
+      </w:r>
+      <w:r>
+        <w:rPr>
+          <w:b/>
+          <w:sz w:val="32"/>
+          <w:szCs w:val="32"/>
+        </w:rPr>
+        <w:tab/>
+      </w:r>
+      <w:r>
+        <w:rPr>
+          <w:b/>
+          <w:sz w:val="32"/>
+          <w:szCs w:val="32"/>
+        </w:rPr>
+        <w:tab/>
+        <w:t>Abstract class</w:t>
+      </w:r>
+      <w:r>
+        <w:rPr>
+          <w:b/>
+          <w:sz w:val="32"/>
+          <w:szCs w:val="32"/>
+        </w:rPr>
+        <w:tab/>
+      </w:r>
+      <w:r>
+        <w:rPr>
+          <w:b/>
+          <w:sz w:val="32"/>
+          <w:szCs w:val="32"/>
+        </w:rPr>
+        <w:tab/>
+        <w:t>Abstract class</w:t>
+      </w:r>
+    </w:p>
+    <w:p>
+      <w:pPr>
+        <w:spacing w:after="0"/>
+        <w:ind w:hanging="993"/>
+        <w:rPr>
+          <w:b/>
+          <w:sz w:val="32"/>
+          <w:szCs w:val="32"/>
+        </w:rPr>
+      </w:pPr>
+    </w:p>
+    <w:p>
+      <w:pPr>
+        <w:spacing w:after="0"/>
+        <w:ind w:hanging="993"/>
+        <w:rPr>
+          <w:b/>
+          <w:sz w:val="32"/>
+          <w:szCs w:val="32"/>
+        </w:rPr>
+      </w:pPr>
+      <w:r>
+        <w:rPr>
+          <w:b/>
+          <w:sz w:val="32"/>
+          <w:szCs w:val="32"/>
+        </w:rPr>
+        <w:t>DataInputStream  DataOutputStream InputStreamReader</w:t>
+      </w:r>
+    </w:p>
+    <w:p>
+      <w:pPr>
+        <w:spacing w:after="0"/>
+        <w:ind w:hanging="993"/>
+        <w:rPr>
+          <w:b/>
+          <w:sz w:val="32"/>
+          <w:szCs w:val="32"/>
+        </w:rPr>
+      </w:pPr>
+      <w:r>
+        <w:rPr>
+          <w:b/>
+          <w:sz w:val="32"/>
+          <w:szCs w:val="32"/>
+        </w:rPr>
+        <w:tab/>
+      </w:r>
+      <w:r>
+        <w:rPr>
+          <w:b/>
+          <w:sz w:val="32"/>
+          <w:szCs w:val="32"/>
+        </w:rPr>
+        <w:tab/>
+      </w:r>
+      <w:r>
+        <w:rPr>
+          <w:b/>
+          <w:sz w:val="32"/>
+          <w:szCs w:val="32"/>
+        </w:rPr>
+        <w:tab/>
+      </w:r>
+      <w:r>
+        <w:rPr>
+          <w:b/>
+          <w:sz w:val="32"/>
+          <w:szCs w:val="32"/>
+        </w:rPr>
+        <w:tab/>
+      </w:r>
+      <w:r>
+        <w:rPr>
+          <w:b/>
+          <w:sz w:val="32"/>
+          <w:szCs w:val="32"/>
+        </w:rPr>
+        <w:tab/>
+      </w:r>
+      <w:r>
+        <w:rPr>
+          <w:b/>
+          <w:sz w:val="32"/>
+          <w:szCs w:val="32"/>
+        </w:rPr>
+        <w:tab/>
+      </w:r>
+      <w:r>
+        <w:rPr>
+          <w:b/>
+          <w:sz w:val="32"/>
+          <w:szCs w:val="32"/>
+        </w:rPr>
+        <w:tab/>
+      </w:r>
+      <w:r>
+        <w:rPr>
+          <w:b/>
+          <w:sz w:val="32"/>
+          <w:szCs w:val="32"/>
+        </w:rPr>
+        <w:tab/>
+        <w:t xml:space="preserve">         OutputStreamWriter  </w:t>
+      </w:r>
+      <w:r>
+        <w:rPr>
+          <w:b/>
+          <w:sz w:val="32"/>
+          <w:szCs w:val="32"/>
+        </w:rPr>
+        <w:tab/>
+      </w:r>
+      <w:r>
+        <w:rPr>
+          <w:b/>
+          <w:sz w:val="32"/>
+          <w:szCs w:val="32"/>
+        </w:rPr>
+        <w:tab/>
+      </w:r>
+      <w:r>
+        <w:rPr>
+          <w:b/>
+          <w:sz w:val="32"/>
+          <w:szCs w:val="32"/>
+        </w:rPr>
+        <w:tab/>
+        <w:t xml:space="preserve"> </w:t>
+      </w:r>
+    </w:p>
+    <w:p>
+      <w:pPr>
+        <w:spacing w:after="0"/>
+        <w:ind w:hanging="993"/>
+        <w:rPr>
+          <w:b/>
+          <w:sz w:val="32"/>
+          <w:szCs w:val="32"/>
+        </w:rPr>
+      </w:pPr>
+      <w:r>
+        <w:rPr>
+          <w:b/>
+          <w:sz w:val="32"/>
+          <w:szCs w:val="32"/>
+        </w:rPr>
+        <w:t>FileInputStream</w:t>
+      </w:r>
+      <w:r>
+        <w:rPr>
+          <w:b/>
+          <w:sz w:val="32"/>
+          <w:szCs w:val="32"/>
+        </w:rPr>
+        <w:tab/>
+        <w:t xml:space="preserve">FileOutputStream </w:t>
+      </w:r>
+      <w:r>
+        <w:rPr>
+          <w:b/>
+          <w:sz w:val="32"/>
+          <w:szCs w:val="32"/>
+        </w:rPr>
+        <w:tab/>
+        <w:t xml:space="preserve">FileReader </w:t>
+      </w:r>
+      <w:r>
+        <w:rPr>
+          <w:b/>
+          <w:sz w:val="32"/>
+          <w:szCs w:val="32"/>
+        </w:rPr>
+        <w:tab/>
+        <w:t xml:space="preserve">  FileWriter </w:t>
+      </w:r>
+    </w:p>
+    <w:p>
+      <w:pPr>
+        <w:spacing w:after="0"/>
+        <w:ind w:hanging="993"/>
+        <w:rPr>
+          <w:b/>
+          <w:sz w:val="32"/>
+          <w:szCs w:val="32"/>
+        </w:rPr>
+      </w:pPr>
+      <w:r>
+        <w:rPr>
+          <w:b/>
+          <w:sz w:val="32"/>
+          <w:szCs w:val="32"/>
+        </w:rPr>
+        <w:t xml:space="preserve">BufferedInputStream/BufferedOutputStream BufferedReader </w:t>
+      </w:r>
+      <w:r>
+        <w:rPr>
+          <w:b/>
+          <w:sz w:val="32"/>
+          <w:szCs w:val="32"/>
+        </w:rPr>
+        <w:tab/>
+      </w:r>
+      <w:r>
+        <w:rPr>
+          <w:b/>
+          <w:sz w:val="32"/>
+          <w:szCs w:val="32"/>
+        </w:rPr>
+        <w:tab/>
+      </w:r>
+      <w:r>
+        <w:rPr>
+          <w:b/>
+          <w:sz w:val="32"/>
+          <w:szCs w:val="32"/>
+        </w:rPr>
+        <w:tab/>
+      </w:r>
+      <w:r>
+        <w:rPr>
+          <w:b/>
+          <w:sz w:val="32"/>
+          <w:szCs w:val="32"/>
+        </w:rPr>
+        <w:tab/>
+      </w:r>
+      <w:r>
+        <w:rPr>
+          <w:b/>
+          <w:sz w:val="32"/>
+          <w:szCs w:val="32"/>
+        </w:rPr>
+        <w:tab/>
+      </w:r>
+      <w:r>
+        <w:rPr>
+          <w:b/>
+          <w:sz w:val="32"/>
+          <w:szCs w:val="32"/>
+        </w:rPr>
+        <w:tab/>
+      </w:r>
+      <w:r>
+        <w:rPr>
+          <w:b/>
+          <w:sz w:val="32"/>
+          <w:szCs w:val="32"/>
+        </w:rPr>
+        <w:tab/>
+      </w:r>
+      <w:r>
+        <w:rPr>
+          <w:b/>
+          <w:sz w:val="32"/>
+          <w:szCs w:val="32"/>
+        </w:rPr>
+        <w:tab/>
+      </w:r>
+      <w:r>
+        <w:rPr>
+          <w:b/>
+          <w:sz w:val="32"/>
+          <w:szCs w:val="32"/>
+        </w:rPr>
+        <w:tab/>
+      </w:r>
+      <w:r>
+        <w:rPr>
+          <w:b/>
+          <w:sz w:val="32"/>
+          <w:szCs w:val="32"/>
+        </w:rPr>
+        <w:tab/>
+        <w:t xml:space="preserve">       /BufferedWriter </w:t>
+      </w:r>
+    </w:p>
+    <w:p>
+      <w:pPr>
+        <w:spacing w:after="0"/>
+        <w:ind w:hanging="993"/>
+        <w:rPr>
+          <w:b/>
+          <w:sz w:val="32"/>
+          <w:szCs w:val="32"/>
+        </w:rPr>
+      </w:pPr>
+      <w:r>
+        <w:rPr>
+          <w:b/>
+          <w:sz w:val="32"/>
+          <w:szCs w:val="32"/>
+        </w:rPr>
+        <w:t xml:space="preserve">ObjectInputStream /ObjectOutputStream </w:t>
+      </w:r>
+    </w:p>
+    <w:p>
+      <w:pPr>
+        <w:spacing w:after="0"/>
+        <w:ind w:hanging="993"/>
+        <w:rPr>
+          <w:b/>
+          <w:sz w:val="32"/>
+          <w:szCs w:val="32"/>
+        </w:rPr>
+      </w:pPr>
+      <w:r>
+        <w:rPr>
+          <w:b/>
+          <w:sz w:val="32"/>
+          <w:szCs w:val="32"/>
+        </w:rPr>
+        <w:tab/>
+      </w:r>
+      <w:r>
+        <w:rPr>
+          <w:b/>
+          <w:sz w:val="32"/>
+          <w:szCs w:val="32"/>
+        </w:rPr>
+        <w:tab/>
+      </w:r>
+      <w:r>
+        <w:rPr>
+          <w:b/>
+          <w:sz w:val="32"/>
+          <w:szCs w:val="32"/>
+        </w:rPr>
+        <w:tab/>
+        <w:t xml:space="preserve">  PrintStream</w:t>
+      </w:r>
+      <w:r>
+        <w:rPr>
+          <w:b/>
+          <w:sz w:val="32"/>
+          <w:szCs w:val="32"/>
+        </w:rPr>
+        <w:tab/>
+      </w:r>
+      <w:r>
+        <w:rPr>
+          <w:b/>
+          <w:sz w:val="32"/>
+          <w:szCs w:val="32"/>
+        </w:rPr>
+        <w:tab/>
+      </w:r>
+      <w:r>
+        <w:rPr>
+          <w:b/>
+          <w:sz w:val="32"/>
+          <w:szCs w:val="32"/>
+        </w:rPr>
+        <w:tab/>
+      </w:r>
+      <w:r>
+        <w:rPr>
+          <w:b/>
+          <w:sz w:val="32"/>
+          <w:szCs w:val="32"/>
+        </w:rPr>
+        <w:tab/>
+        <w:t xml:space="preserve">            PrintWriter </w:t>
+      </w:r>
+    </w:p>
+    <w:p>
+      <w:pPr>
+        <w:spacing w:after="0"/>
+        <w:ind w:hanging="993"/>
+        <w:rPr>
+          <w:b/>
+          <w:sz w:val="32"/>
+          <w:szCs w:val="32"/>
+        </w:rPr>
+      </w:pPr>
+    </w:p>
+    <w:p>
+      <w:pPr>
+        <w:spacing w:after="0"/>
+        <w:ind w:hanging="993"/>
+        <w:rPr>
+          <w:b/>
+          <w:sz w:val="32"/>
+          <w:szCs w:val="32"/>
+        </w:rPr>
+      </w:pPr>
+    </w:p>
+    <w:p>
+      <w:pPr>
+        <w:spacing w:after="0"/>
+        <w:ind w:hanging="993"/>
+        <w:rPr>
+          <w:b/>
+          <w:sz w:val="32"/>
+          <w:szCs w:val="32"/>
+        </w:rPr>
+      </w:pPr>
+      <w:r>
+        <w:rPr>
+          <w:b/>
+          <w:sz w:val="32"/>
+          <w:szCs w:val="32"/>
+        </w:rPr>
+        <w:tab/>
+        <w:t xml:space="preserve">System.in ----&gt; InputStream class reference. InputStream class provide the reference of standard input device ie keyword. </w:t>
+      </w:r>
+    </w:p>
+    <w:p>
+      <w:pPr>
+        <w:spacing w:after="0"/>
+        <w:ind w:hanging="993"/>
+        <w:rPr>
+          <w:b/>
+          <w:sz w:val="32"/>
+          <w:szCs w:val="32"/>
+        </w:rPr>
+      </w:pPr>
+    </w:p>
+    <w:p>
+      <w:pPr>
+        <w:spacing w:after="0"/>
+        <w:ind w:hanging="993"/>
+        <w:rPr>
+          <w:b/>
+          <w:sz w:val="32"/>
+          <w:szCs w:val="32"/>
+        </w:rPr>
+      </w:pPr>
+      <w:r>
+        <w:rPr>
+          <w:b/>
+          <w:sz w:val="32"/>
+          <w:szCs w:val="32"/>
+        </w:rPr>
+        <w:tab/>
+        <w:t>System.out.println("Welcome to Java ");</w:t>
+      </w:r>
+    </w:p>
+    <w:p>
+      <w:pPr>
+        <w:spacing w:after="0"/>
+        <w:ind w:hanging="993"/>
+        <w:rPr>
+          <w:b/>
+          <w:sz w:val="32"/>
+          <w:szCs w:val="32"/>
+        </w:rPr>
+      </w:pPr>
+    </w:p>
+    <w:p>
+      <w:pPr>
+        <w:spacing w:after="0"/>
+        <w:ind w:hanging="993"/>
+        <w:rPr>
+          <w:b/>
+          <w:sz w:val="32"/>
+          <w:szCs w:val="32"/>
+        </w:rPr>
+      </w:pPr>
+      <w:r>
+        <w:rPr>
+          <w:b/>
+          <w:sz w:val="32"/>
+          <w:szCs w:val="32"/>
+        </w:rPr>
+        <w:tab/>
+        <w:t xml:space="preserve">System.out : PrintStream class reference. PrintStream class provide the reference of standard output device ie monitor or console. </w:t>
+      </w:r>
+    </w:p>
+    <w:p>
+      <w:pPr>
+        <w:spacing w:after="0"/>
+        <w:ind w:hanging="993"/>
+        <w:rPr>
+          <w:b/>
+          <w:sz w:val="32"/>
+          <w:szCs w:val="32"/>
+        </w:rPr>
+      </w:pPr>
+    </w:p>
+    <w:p>
+      <w:pPr>
+        <w:spacing w:after="0"/>
+        <w:ind w:hanging="993"/>
+        <w:rPr>
+          <w:b/>
+          <w:sz w:val="32"/>
+          <w:szCs w:val="32"/>
+        </w:rPr>
+      </w:pPr>
+      <w:r>
+        <w:rPr>
+          <w:b/>
+          <w:sz w:val="32"/>
+          <w:szCs w:val="32"/>
+        </w:rPr>
+        <w:tab/>
+        <w:t>PrintStream ps = System.out;</w:t>
+      </w:r>
+    </w:p>
+    <w:p>
+      <w:pPr>
+        <w:spacing w:after="0"/>
+        <w:ind w:hanging="993"/>
+        <w:rPr>
+          <w:b/>
+          <w:sz w:val="32"/>
+          <w:szCs w:val="32"/>
+        </w:rPr>
+      </w:pPr>
+      <w:r>
+        <w:rPr>
+          <w:b/>
+          <w:sz w:val="32"/>
+          <w:szCs w:val="32"/>
+        </w:rPr>
+        <w:tab/>
+        <w:t>ps.println("Welcome to Java");</w:t>
+      </w:r>
+    </w:p>
+    <w:p>
+      <w:pPr>
+        <w:spacing w:after="0"/>
+        <w:ind w:hanging="993"/>
+        <w:rPr>
+          <w:b/>
+          <w:sz w:val="32"/>
+          <w:szCs w:val="32"/>
+        </w:rPr>
+      </w:pPr>
+    </w:p>
+    <w:p>
+      <w:pPr>
+        <w:spacing w:after="0"/>
+        <w:ind w:hanging="993"/>
+        <w:rPr>
+          <w:b/>
+          <w:sz w:val="32"/>
+          <w:szCs w:val="32"/>
+        </w:rPr>
+      </w:pPr>
+    </w:p>
+    <w:p>
+      <w:pPr>
+        <w:spacing w:after="0"/>
+        <w:ind w:hanging="993"/>
+        <w:rPr>
+          <w:b/>
+          <w:sz w:val="32"/>
+          <w:szCs w:val="32"/>
+        </w:rPr>
+      </w:pPr>
+      <w:r>
+        <w:rPr>
+          <w:b/>
+          <w:sz w:val="32"/>
+          <w:szCs w:val="32"/>
+        </w:rPr>
+        <w:t>DataInputStream and PrintStream</w:t>
+      </w:r>
+    </w:p>
+    <w:p>
+      <w:pPr>
+        <w:spacing w:after="0"/>
+        <w:ind w:hanging="993"/>
+        <w:rPr>
+          <w:b/>
+          <w:sz w:val="32"/>
+          <w:szCs w:val="32"/>
+        </w:rPr>
+      </w:pPr>
+    </w:p>
+    <w:p>
+      <w:pPr>
+        <w:spacing w:after="0"/>
+        <w:ind w:hanging="993"/>
+        <w:rPr>
+          <w:b/>
+          <w:sz w:val="32"/>
+          <w:szCs w:val="32"/>
+        </w:rPr>
+      </w:pPr>
+      <w:r>
+        <w:rPr>
+          <w:b/>
+          <w:sz w:val="32"/>
+          <w:szCs w:val="32"/>
+        </w:rPr>
+        <w:t>import java.io.*;</w:t>
+      </w:r>
+    </w:p>
+    <w:p>
+      <w:pPr>
+        <w:spacing w:after="0"/>
+        <w:ind w:hanging="993"/>
+        <w:rPr>
+          <w:b/>
+          <w:sz w:val="32"/>
+          <w:szCs w:val="32"/>
+        </w:rPr>
+      </w:pPr>
+      <w:r>
+        <w:rPr>
+          <w:b/>
+          <w:sz w:val="32"/>
+          <w:szCs w:val="32"/>
+        </w:rPr>
+        <w:t>class IoDemo {</w:t>
+      </w:r>
+    </w:p>
+    <w:p>
+      <w:pPr>
+        <w:spacing w:after="0"/>
+        <w:ind w:hanging="993"/>
+        <w:rPr>
+          <w:b/>
+          <w:sz w:val="32"/>
+          <w:szCs w:val="32"/>
+        </w:rPr>
+      </w:pPr>
+      <w:r>
+        <w:rPr>
+          <w:b/>
+          <w:sz w:val="32"/>
+          <w:szCs w:val="32"/>
+        </w:rPr>
+        <w:tab/>
+        <w:t>public static void main(String args[]) throws Exception{</w:t>
+      </w:r>
+    </w:p>
+    <w:p>
+      <w:pPr>
+        <w:spacing w:after="0"/>
+        <w:ind w:hanging="993"/>
+        <w:rPr>
+          <w:b/>
+          <w:sz w:val="32"/>
+          <w:szCs w:val="32"/>
+        </w:rPr>
+      </w:pPr>
+      <w:r>
+        <w:rPr>
+          <w:b/>
+          <w:sz w:val="32"/>
+          <w:szCs w:val="32"/>
+        </w:rPr>
+        <w:tab/>
+        <w:t>DataInputStream dis = new DataInputStream(System.in);</w:t>
+      </w:r>
+    </w:p>
+    <w:p>
+      <w:pPr>
+        <w:spacing w:after="0"/>
+        <w:ind w:hanging="993"/>
+        <w:rPr>
+          <w:b/>
+          <w:sz w:val="32"/>
+          <w:szCs w:val="32"/>
+        </w:rPr>
+      </w:pPr>
+      <w:r>
+        <w:rPr>
+          <w:b/>
+          <w:sz w:val="32"/>
+          <w:szCs w:val="32"/>
+        </w:rPr>
+        <w:tab/>
+        <w:t>PrintStream ps = System.out;</w:t>
+      </w:r>
+    </w:p>
+    <w:p>
+      <w:pPr>
+        <w:spacing w:after="0"/>
+        <w:ind w:hanging="993"/>
+        <w:rPr>
+          <w:b/>
+          <w:sz w:val="32"/>
+          <w:szCs w:val="32"/>
+        </w:rPr>
+      </w:pPr>
+      <w:r>
+        <w:rPr>
+          <w:b/>
+          <w:sz w:val="32"/>
+          <w:szCs w:val="32"/>
+        </w:rPr>
+        <w:tab/>
+        <w:t>ps.println("Enter the name");</w:t>
+      </w:r>
+    </w:p>
+    <w:p>
+      <w:pPr>
+        <w:spacing w:after="0"/>
+        <w:ind w:hanging="993"/>
+        <w:rPr>
+          <w:b/>
+          <w:sz w:val="32"/>
+          <w:szCs w:val="32"/>
+        </w:rPr>
+      </w:pPr>
+      <w:r>
+        <w:rPr>
+          <w:b/>
+          <w:sz w:val="32"/>
+          <w:szCs w:val="32"/>
+        </w:rPr>
+        <w:tab/>
+        <w:t>String name = dis.readLine();</w:t>
+      </w:r>
+    </w:p>
+    <w:p>
+      <w:pPr>
+        <w:spacing w:after="0"/>
+        <w:ind w:hanging="993"/>
+        <w:rPr>
+          <w:b/>
+          <w:sz w:val="32"/>
+          <w:szCs w:val="32"/>
+        </w:rPr>
+      </w:pPr>
+      <w:r>
+        <w:rPr>
+          <w:b/>
+          <w:sz w:val="32"/>
+          <w:szCs w:val="32"/>
+        </w:rPr>
+        <w:tab/>
+        <w:t>ps.println("Name is "+name);</w:t>
+      </w:r>
+    </w:p>
+    <w:p>
+      <w:pPr>
+        <w:spacing w:after="0"/>
+        <w:ind w:hanging="993"/>
+        <w:rPr>
+          <w:b/>
+          <w:sz w:val="32"/>
+          <w:szCs w:val="32"/>
+        </w:rPr>
+      </w:pPr>
+      <w:r>
+        <w:rPr>
+          <w:b/>
+          <w:sz w:val="32"/>
+          <w:szCs w:val="32"/>
+        </w:rPr>
+        <w:tab/>
+        <w:t>ps.println("Enter the id");</w:t>
+      </w:r>
+    </w:p>
+    <w:p>
+      <w:pPr>
+        <w:spacing w:after="0"/>
+        <w:ind w:hanging="993"/>
+        <w:rPr>
+          <w:b/>
+          <w:sz w:val="32"/>
+          <w:szCs w:val="32"/>
+        </w:rPr>
+      </w:pPr>
+      <w:r>
+        <w:rPr>
+          <w:b/>
+          <w:sz w:val="32"/>
+          <w:szCs w:val="32"/>
+        </w:rPr>
+        <w:tab/>
+        <w:t>int id  = Integer.parseInt(dis.readLine());</w:t>
+      </w:r>
+    </w:p>
+    <w:p>
+      <w:pPr>
+        <w:spacing w:after="0"/>
+        <w:ind w:hanging="993"/>
+        <w:rPr>
+          <w:b/>
+          <w:sz w:val="32"/>
+          <w:szCs w:val="32"/>
+        </w:rPr>
+      </w:pPr>
+      <w:r>
+        <w:rPr>
+          <w:b/>
+          <w:sz w:val="32"/>
+          <w:szCs w:val="32"/>
+        </w:rPr>
+        <w:tab/>
+        <w:t>ps.println(" Id is "+id);</w:t>
+      </w:r>
+    </w:p>
+    <w:p>
+      <w:pPr>
+        <w:spacing w:after="0"/>
+        <w:ind w:hanging="993"/>
+        <w:rPr>
+          <w:b/>
+          <w:sz w:val="32"/>
+          <w:szCs w:val="32"/>
+        </w:rPr>
+      </w:pPr>
+      <w:r>
+        <w:rPr>
+          <w:b/>
+          <w:sz w:val="32"/>
+          <w:szCs w:val="32"/>
+        </w:rPr>
+        <w:tab/>
+        <w:t>}</w:t>
+      </w:r>
+    </w:p>
+    <w:p>
+      <w:pPr>
+        <w:spacing w:after="0"/>
+        <w:ind w:hanging="993"/>
+        <w:rPr>
+          <w:b/>
+          <w:sz w:val="32"/>
+          <w:szCs w:val="32"/>
+        </w:rPr>
+      </w:pPr>
+      <w:r>
+        <w:rPr>
+          <w:b/>
+          <w:sz w:val="32"/>
+          <w:szCs w:val="32"/>
+        </w:rPr>
+        <w:t>}</w:t>
+      </w:r>
+    </w:p>
+    <w:p>
+      <w:pPr>
+        <w:spacing w:after="0"/>
+        <w:ind w:hanging="993"/>
+        <w:rPr>
+          <w:b/>
+          <w:sz w:val="32"/>
+          <w:szCs w:val="32"/>
+        </w:rPr>
+      </w:pPr>
+    </w:p>
+    <w:p>
+      <w:pPr>
+        <w:spacing w:after="0"/>
+        <w:ind w:hanging="993"/>
+        <w:rPr>
+          <w:b/>
+          <w:sz w:val="32"/>
+          <w:szCs w:val="32"/>
+        </w:rPr>
+      </w:pPr>
+    </w:p>
+    <w:p>
+      <w:pPr>
+        <w:spacing w:after="0"/>
+        <w:ind w:hanging="993"/>
+        <w:rPr>
+          <w:b/>
+          <w:sz w:val="32"/>
+          <w:szCs w:val="32"/>
+        </w:rPr>
+      </w:pPr>
+      <w:r>
+        <w:rPr>
+          <w:b/>
+          <w:sz w:val="32"/>
+          <w:szCs w:val="32"/>
+        </w:rPr>
+        <w:t>import java.io.*;</w:t>
+      </w:r>
+    </w:p>
+    <w:p>
+      <w:pPr>
+        <w:spacing w:after="0"/>
+        <w:ind w:hanging="993"/>
+        <w:rPr>
+          <w:b/>
+          <w:sz w:val="32"/>
+          <w:szCs w:val="32"/>
+        </w:rPr>
+      </w:pPr>
+      <w:r>
+        <w:rPr>
+          <w:b/>
+          <w:sz w:val="32"/>
+          <w:szCs w:val="32"/>
+        </w:rPr>
+        <w:t>class IoDemo {</w:t>
+      </w:r>
+    </w:p>
+    <w:p>
+      <w:pPr>
+        <w:spacing w:after="0"/>
+        <w:ind w:hanging="993"/>
+        <w:rPr>
+          <w:b/>
+          <w:sz w:val="32"/>
+          <w:szCs w:val="32"/>
+        </w:rPr>
+      </w:pPr>
+      <w:r>
+        <w:rPr>
+          <w:b/>
+          <w:sz w:val="32"/>
+          <w:szCs w:val="32"/>
+        </w:rPr>
+        <w:tab/>
+        <w:t>public static void main(String args[]) throws Exception{</w:t>
+      </w:r>
+    </w:p>
+    <w:p>
+      <w:pPr>
+        <w:spacing w:after="0"/>
+        <w:ind w:hanging="993"/>
+        <w:rPr>
+          <w:b/>
+          <w:sz w:val="32"/>
+          <w:szCs w:val="32"/>
+        </w:rPr>
+      </w:pPr>
+      <w:r>
+        <w:rPr>
+          <w:b/>
+          <w:sz w:val="32"/>
+          <w:szCs w:val="32"/>
+        </w:rPr>
+        <w:tab/>
+        <w:t>DataInputStream dis = new DataInputStream(System.in);</w:t>
+      </w:r>
+    </w:p>
+    <w:p>
+      <w:pPr>
+        <w:spacing w:after="0"/>
+        <w:ind w:hanging="993"/>
+        <w:rPr>
+          <w:b/>
+          <w:sz w:val="32"/>
+          <w:szCs w:val="32"/>
+        </w:rPr>
+      </w:pPr>
+      <w:r>
+        <w:rPr>
+          <w:b/>
+          <w:sz w:val="32"/>
+          <w:szCs w:val="32"/>
+        </w:rPr>
+        <w:tab/>
+        <w:t>PrintStream ps = System.out;</w:t>
+      </w:r>
+    </w:p>
+    <w:p>
+      <w:pPr>
+        <w:spacing w:after="0"/>
+        <w:ind w:hanging="993"/>
+        <w:rPr>
+          <w:b/>
+          <w:sz w:val="32"/>
+          <w:szCs w:val="32"/>
+        </w:rPr>
+      </w:pPr>
+      <w:r>
+        <w:rPr>
+          <w:b/>
+          <w:sz w:val="32"/>
+          <w:szCs w:val="32"/>
+        </w:rPr>
+        <w:tab/>
+        <w:t>FileOutputStream fos = new FileOutputStream("emp.txt",true);</w:t>
+      </w:r>
+    </w:p>
+    <w:p>
+      <w:pPr>
+        <w:spacing w:after="0"/>
+        <w:ind w:hanging="993"/>
+        <w:rPr>
+          <w:b/>
+          <w:sz w:val="32"/>
+          <w:szCs w:val="32"/>
+        </w:rPr>
+      </w:pPr>
+      <w:r>
+        <w:rPr>
+          <w:b/>
+          <w:sz w:val="32"/>
+          <w:szCs w:val="32"/>
+        </w:rPr>
+        <w:tab/>
+        <w:t>ps.println("Enter the data");</w:t>
+      </w:r>
+    </w:p>
+    <w:p>
+      <w:pPr>
+        <w:spacing w:after="0"/>
+        <w:ind w:hanging="993"/>
+        <w:rPr>
+          <w:b/>
+          <w:sz w:val="32"/>
+          <w:szCs w:val="32"/>
+        </w:rPr>
+      </w:pPr>
+      <w:r>
+        <w:rPr>
+          <w:b/>
+          <w:sz w:val="32"/>
+          <w:szCs w:val="32"/>
+        </w:rPr>
+        <w:tab/>
+        <w:t>int ch;</w:t>
+      </w:r>
+    </w:p>
+    <w:p>
+      <w:pPr>
+        <w:spacing w:after="0"/>
+        <w:ind w:hanging="993"/>
+        <w:rPr>
+          <w:b/>
+          <w:sz w:val="32"/>
+          <w:szCs w:val="32"/>
+        </w:rPr>
+      </w:pPr>
+      <w:r>
+        <w:rPr>
+          <w:b/>
+          <w:sz w:val="32"/>
+          <w:szCs w:val="32"/>
+        </w:rPr>
+        <w:tab/>
+      </w:r>
+      <w:r>
+        <w:rPr>
+          <w:b/>
+          <w:sz w:val="32"/>
+          <w:szCs w:val="32"/>
+        </w:rPr>
+        <w:tab/>
+        <w:t>while((ch=dis.read())!='\n') {</w:t>
+      </w:r>
+    </w:p>
+    <w:p>
+      <w:pPr>
+        <w:spacing w:after="0"/>
+        <w:ind w:hanging="993"/>
+        <w:rPr>
+          <w:b/>
+          <w:sz w:val="32"/>
+          <w:szCs w:val="32"/>
+        </w:rPr>
+      </w:pPr>
+      <w:r>
+        <w:rPr>
+          <w:b/>
+          <w:sz w:val="32"/>
+          <w:szCs w:val="32"/>
+        </w:rPr>
+        <w:lastRenderedPageBreak/>
+        <w:tab/>
+      </w:r>
+      <w:r>
+        <w:rPr>
+          <w:b/>
+          <w:sz w:val="32"/>
+          <w:szCs w:val="32"/>
+        </w:rPr>
+        <w:tab/>
+        <w:t>System.out.println(ch+"--"+(char)ch);</w:t>
+      </w:r>
+    </w:p>
+    <w:p>
+      <w:pPr>
+        <w:spacing w:after="0"/>
+        <w:ind w:hanging="993"/>
+        <w:rPr>
+          <w:b/>
+          <w:sz w:val="32"/>
+          <w:szCs w:val="32"/>
+        </w:rPr>
+      </w:pPr>
+      <w:r>
+        <w:rPr>
+          <w:b/>
+          <w:sz w:val="32"/>
+          <w:szCs w:val="32"/>
+        </w:rPr>
+        <w:tab/>
+      </w:r>
+      <w:r>
+        <w:rPr>
+          <w:b/>
+          <w:sz w:val="32"/>
+          <w:szCs w:val="32"/>
+        </w:rPr>
+        <w:tab/>
+      </w:r>
+      <w:r>
+        <w:rPr>
+          <w:b/>
+          <w:sz w:val="32"/>
+          <w:szCs w:val="32"/>
+        </w:rPr>
+        <w:tab/>
+        <w:t>fos.write(ch);</w:t>
+      </w:r>
+    </w:p>
+    <w:p>
+      <w:pPr>
+        <w:spacing w:after="0"/>
+        <w:ind w:hanging="993"/>
+        <w:rPr>
+          <w:b/>
+          <w:sz w:val="32"/>
+          <w:szCs w:val="32"/>
+        </w:rPr>
+      </w:pPr>
+      <w:r>
+        <w:rPr>
+          <w:b/>
+          <w:sz w:val="32"/>
+          <w:szCs w:val="32"/>
+        </w:rPr>
+        <w:tab/>
+      </w:r>
+      <w:r>
+        <w:rPr>
+          <w:b/>
+          <w:sz w:val="32"/>
+          <w:szCs w:val="32"/>
+        </w:rPr>
+        <w:tab/>
+        <w:t>}</w:t>
+      </w:r>
+    </w:p>
+    <w:p>
+      <w:pPr>
+        <w:spacing w:after="0"/>
+        <w:ind w:hanging="993"/>
+        <w:rPr>
+          <w:b/>
+          <w:sz w:val="32"/>
+          <w:szCs w:val="32"/>
+        </w:rPr>
+      </w:pPr>
+      <w:r>
+        <w:rPr>
+          <w:b/>
+          <w:sz w:val="32"/>
+          <w:szCs w:val="32"/>
+        </w:rPr>
+        <w:tab/>
+      </w:r>
+      <w:r>
+        <w:rPr>
+          <w:b/>
+          <w:sz w:val="32"/>
+          <w:szCs w:val="32"/>
+        </w:rPr>
+        <w:tab/>
+        <w:t>fos.write('\n');</w:t>
+      </w:r>
+    </w:p>
+    <w:p>
+      <w:pPr>
+        <w:spacing w:after="0"/>
+        <w:ind w:hanging="993"/>
+        <w:rPr>
+          <w:b/>
+          <w:sz w:val="32"/>
+          <w:szCs w:val="32"/>
+        </w:rPr>
+      </w:pPr>
+      <w:r>
+        <w:rPr>
+          <w:b/>
+          <w:sz w:val="32"/>
+          <w:szCs w:val="32"/>
+        </w:rPr>
+        <w:tab/>
+      </w:r>
+      <w:r>
+        <w:rPr>
+          <w:b/>
+          <w:sz w:val="32"/>
+          <w:szCs w:val="32"/>
+        </w:rPr>
+        <w:tab/>
+        <w:t>fos.close();</w:t>
+      </w:r>
+    </w:p>
+    <w:p>
+      <w:pPr>
+        <w:spacing w:after="0"/>
+        <w:ind w:hanging="993"/>
+        <w:rPr>
+          <w:b/>
+          <w:sz w:val="32"/>
+          <w:szCs w:val="32"/>
+        </w:rPr>
+      </w:pPr>
+      <w:r>
+        <w:rPr>
+          <w:b/>
+          <w:sz w:val="32"/>
+          <w:szCs w:val="32"/>
+        </w:rPr>
+        <w:tab/>
+        <w:t>}</w:t>
+      </w:r>
+    </w:p>
+    <w:p>
+      <w:pPr>
+        <w:spacing w:after="0"/>
+        <w:ind w:hanging="993"/>
+        <w:rPr>
+          <w:b/>
+          <w:sz w:val="32"/>
+          <w:szCs w:val="32"/>
+        </w:rPr>
+      </w:pPr>
+      <w:r>
+        <w:rPr>
+          <w:b/>
+          <w:sz w:val="32"/>
+          <w:szCs w:val="32"/>
+        </w:rPr>
+        <w:t>}</w:t>
+      </w:r>
+    </w:p>
+    <w:p>
+      <w:pPr>
+        <w:spacing w:after="0"/>
+        <w:ind w:hanging="993"/>
+        <w:rPr>
+          <w:b/>
+          <w:sz w:val="32"/>
+          <w:szCs w:val="32"/>
+        </w:rPr>
+      </w:pPr>
+    </w:p>
+    <w:p>
+      <w:pPr>
+        <w:spacing w:after="0"/>
+        <w:ind w:hanging="993"/>
+        <w:rPr>
+          <w:b/>
+          <w:sz w:val="32"/>
+          <w:szCs w:val="32"/>
+        </w:rPr>
+      </w:pPr>
+      <w:r>
+        <w:rPr>
+          <w:b/>
+          <w:sz w:val="32"/>
+          <w:szCs w:val="32"/>
+        </w:rPr>
+        <w:t xml:space="preserve">Read and Write operation using FileInputStream and FileOutputStream classes </w:t>
+      </w:r>
+    </w:p>
+    <w:p>
+      <w:pPr>
+        <w:spacing w:after="0"/>
+        <w:ind w:hanging="993"/>
+        <w:rPr>
+          <w:b/>
+          <w:sz w:val="32"/>
+          <w:szCs w:val="32"/>
+        </w:rPr>
+      </w:pPr>
+    </w:p>
+    <w:p>
+      <w:pPr>
+        <w:spacing w:after="0"/>
+        <w:ind w:hanging="993"/>
+        <w:rPr>
+          <w:b/>
+          <w:sz w:val="32"/>
+          <w:szCs w:val="32"/>
+        </w:rPr>
+      </w:pPr>
+    </w:p>
+    <w:p>
+      <w:pPr>
+        <w:spacing w:after="0"/>
+        <w:ind w:hanging="993"/>
+        <w:rPr>
+          <w:b/>
+          <w:sz w:val="32"/>
+          <w:szCs w:val="32"/>
+        </w:rPr>
+      </w:pPr>
+    </w:p>
+    <w:p>
+      <w:pPr>
+        <w:spacing w:after="0"/>
+        <w:ind w:hanging="993"/>
+        <w:rPr>
+          <w:b/>
+          <w:sz w:val="32"/>
+          <w:szCs w:val="32"/>
+        </w:rPr>
+      </w:pPr>
+    </w:p>
+    <w:p>
+      <w:pPr>
+        <w:spacing w:after="0"/>
+        <w:ind w:hanging="993"/>
+        <w:rPr>
+          <w:b/>
+          <w:sz w:val="32"/>
+          <w:szCs w:val="32"/>
+        </w:rPr>
+      </w:pPr>
+    </w:p>
+    <w:p>
+      <w:pPr>
+        <w:spacing w:after="0"/>
+        <w:ind w:hanging="993"/>
+        <w:rPr>
+          <w:b/>
+          <w:sz w:val="32"/>
+          <w:szCs w:val="32"/>
+        </w:rPr>
+      </w:pPr>
+      <w:r>
+        <w:rPr>
+          <w:b/>
+          <w:sz w:val="32"/>
+          <w:szCs w:val="32"/>
+        </w:rPr>
+        <w:t>import java.io.*;</w:t>
+      </w:r>
+    </w:p>
+    <w:p>
+      <w:pPr>
+        <w:spacing w:after="0"/>
+        <w:ind w:hanging="993"/>
+        <w:rPr>
+          <w:b/>
+          <w:sz w:val="32"/>
+          <w:szCs w:val="32"/>
+        </w:rPr>
+      </w:pPr>
+      <w:r>
+        <w:rPr>
+          <w:b/>
+          <w:sz w:val="32"/>
+          <w:szCs w:val="32"/>
+        </w:rPr>
+        <w:t>class IoDemo {</w:t>
+      </w:r>
+    </w:p>
+    <w:p>
+      <w:pPr>
+        <w:spacing w:after="0"/>
+        <w:ind w:hanging="993"/>
+        <w:rPr>
+          <w:b/>
+          <w:sz w:val="32"/>
+          <w:szCs w:val="32"/>
+        </w:rPr>
+      </w:pPr>
+      <w:r>
+        <w:rPr>
+          <w:b/>
+          <w:sz w:val="32"/>
+          <w:szCs w:val="32"/>
+        </w:rPr>
+        <w:tab/>
+        <w:t>public static void main(String args[]) throws Exception{</w:t>
+      </w:r>
+    </w:p>
+    <w:p>
+      <w:pPr>
+        <w:spacing w:after="0"/>
+        <w:ind w:hanging="993"/>
+        <w:rPr>
+          <w:b/>
+          <w:sz w:val="32"/>
+          <w:szCs w:val="32"/>
+        </w:rPr>
+      </w:pPr>
+      <w:r>
+        <w:rPr>
+          <w:b/>
+          <w:sz w:val="32"/>
+          <w:szCs w:val="32"/>
+        </w:rPr>
+        <w:tab/>
+        <w:t>FileInputStream fis = new FileInputStream("CarTest.java");</w:t>
+      </w:r>
+      <w:r>
+        <w:rPr>
+          <w:b/>
+          <w:sz w:val="32"/>
+          <w:szCs w:val="32"/>
+        </w:rPr>
+        <w:tab/>
+      </w:r>
+    </w:p>
+    <w:p>
+      <w:pPr>
+        <w:spacing w:after="0"/>
+        <w:ind w:hanging="993"/>
+        <w:rPr>
+          <w:b/>
+          <w:sz w:val="32"/>
+          <w:szCs w:val="32"/>
+        </w:rPr>
+      </w:pPr>
+      <w:r>
+        <w:rPr>
+          <w:b/>
+          <w:sz w:val="32"/>
+          <w:szCs w:val="32"/>
+        </w:rPr>
+        <w:tab/>
+        <w:t>FileOutputStream fos = new FileOutputStream("CarTest.doc");</w:t>
+      </w:r>
+    </w:p>
+    <w:p>
+      <w:pPr>
+        <w:spacing w:after="0"/>
+        <w:ind w:hanging="993"/>
+        <w:rPr>
+          <w:b/>
+          <w:sz w:val="32"/>
+          <w:szCs w:val="32"/>
+        </w:rPr>
+      </w:pPr>
+      <w:r>
+        <w:rPr>
+          <w:b/>
+          <w:sz w:val="32"/>
+          <w:szCs w:val="32"/>
+        </w:rPr>
+        <w:tab/>
+        <w:t>int ch;</w:t>
+      </w:r>
+    </w:p>
+    <w:p>
+      <w:pPr>
+        <w:spacing w:after="0"/>
+        <w:ind w:hanging="993"/>
+        <w:rPr>
+          <w:b/>
+          <w:sz w:val="32"/>
+          <w:szCs w:val="32"/>
+        </w:rPr>
+      </w:pPr>
+      <w:r>
+        <w:rPr>
+          <w:b/>
+          <w:sz w:val="32"/>
+          <w:szCs w:val="32"/>
+        </w:rPr>
+        <w:tab/>
+      </w:r>
+      <w:r>
+        <w:rPr>
+          <w:b/>
+          <w:sz w:val="32"/>
+          <w:szCs w:val="32"/>
+        </w:rPr>
+        <w:tab/>
+        <w:t>while((ch=fis.read())!=-1) {</w:t>
+      </w:r>
+    </w:p>
+    <w:p>
+      <w:pPr>
+        <w:spacing w:after="0"/>
+        <w:ind w:hanging="993"/>
+        <w:rPr>
+          <w:b/>
+          <w:sz w:val="32"/>
+          <w:szCs w:val="32"/>
+        </w:rPr>
+      </w:pPr>
+      <w:r>
+        <w:rPr>
+          <w:b/>
+          <w:sz w:val="32"/>
+          <w:szCs w:val="32"/>
+        </w:rPr>
+        <w:tab/>
+      </w:r>
+      <w:r>
+        <w:rPr>
+          <w:b/>
+          <w:sz w:val="32"/>
+          <w:szCs w:val="32"/>
+        </w:rPr>
+        <w:tab/>
+        <w:t>System.out.print((char)ch);</w:t>
+      </w:r>
+    </w:p>
+    <w:p>
+      <w:pPr>
+        <w:spacing w:after="0"/>
+        <w:ind w:hanging="993"/>
+        <w:rPr>
+          <w:b/>
+          <w:sz w:val="32"/>
+          <w:szCs w:val="32"/>
+        </w:rPr>
+      </w:pPr>
+      <w:r>
+        <w:rPr>
+          <w:b/>
+          <w:sz w:val="32"/>
+          <w:szCs w:val="32"/>
+        </w:rPr>
+        <w:tab/>
+      </w:r>
+      <w:r>
+        <w:rPr>
+          <w:b/>
+          <w:sz w:val="32"/>
+          <w:szCs w:val="32"/>
+        </w:rPr>
+        <w:tab/>
+      </w:r>
+      <w:r>
+        <w:rPr>
+          <w:b/>
+          <w:sz w:val="32"/>
+          <w:szCs w:val="32"/>
+        </w:rPr>
+        <w:tab/>
+        <w:t>fos.write(ch);</w:t>
+      </w:r>
+    </w:p>
+    <w:p>
+      <w:pPr>
+        <w:spacing w:after="0"/>
+        <w:ind w:hanging="993"/>
+        <w:rPr>
+          <w:b/>
+          <w:sz w:val="32"/>
+          <w:szCs w:val="32"/>
+        </w:rPr>
+      </w:pPr>
+      <w:r>
+        <w:rPr>
+          <w:b/>
+          <w:sz w:val="32"/>
+          <w:szCs w:val="32"/>
+        </w:rPr>
+        <w:tab/>
+      </w:r>
+      <w:r>
+        <w:rPr>
+          <w:b/>
+          <w:sz w:val="32"/>
+          <w:szCs w:val="32"/>
+        </w:rPr>
+        <w:tab/>
+        <w:t>}</w:t>
+      </w:r>
+    </w:p>
+    <w:p>
+      <w:pPr>
+        <w:spacing w:after="0"/>
+        <w:ind w:hanging="993"/>
+        <w:rPr>
+          <w:b/>
+          <w:sz w:val="32"/>
+          <w:szCs w:val="32"/>
+        </w:rPr>
+      </w:pPr>
+      <w:r>
+        <w:rPr>
+          <w:b/>
+          <w:sz w:val="32"/>
+          <w:szCs w:val="32"/>
+        </w:rPr>
+        <w:tab/>
+      </w:r>
+      <w:r>
+        <w:rPr>
+          <w:b/>
+          <w:sz w:val="32"/>
+          <w:szCs w:val="32"/>
+        </w:rPr>
+        <w:tab/>
+        <w:t>fis.close();</w:t>
+      </w:r>
+    </w:p>
+    <w:p>
+      <w:pPr>
+        <w:spacing w:after="0"/>
+        <w:ind w:hanging="993"/>
+        <w:rPr>
+          <w:b/>
+          <w:sz w:val="32"/>
+          <w:szCs w:val="32"/>
+        </w:rPr>
+      </w:pPr>
+      <w:r>
+        <w:rPr>
+          <w:b/>
+          <w:sz w:val="32"/>
+          <w:szCs w:val="32"/>
+        </w:rPr>
+        <w:tab/>
+      </w:r>
+      <w:r>
+        <w:rPr>
+          <w:b/>
+          <w:sz w:val="32"/>
+          <w:szCs w:val="32"/>
+        </w:rPr>
+        <w:tab/>
+        <w:t>fos.close();</w:t>
+      </w:r>
+    </w:p>
+    <w:p>
+      <w:pPr>
+        <w:spacing w:after="0"/>
+        <w:ind w:hanging="993"/>
+        <w:rPr>
+          <w:b/>
+          <w:sz w:val="32"/>
+          <w:szCs w:val="32"/>
+        </w:rPr>
+      </w:pPr>
+      <w:r>
+        <w:rPr>
+          <w:b/>
+          <w:sz w:val="32"/>
+          <w:szCs w:val="32"/>
+        </w:rPr>
+        <w:tab/>
+      </w:r>
+      <w:r>
+        <w:rPr>
+          <w:b/>
+          <w:sz w:val="32"/>
+          <w:szCs w:val="32"/>
+        </w:rPr>
+        <w:tab/>
+        <w:t>System.out.println("File copied...");</w:t>
+      </w:r>
+    </w:p>
+    <w:p>
+      <w:pPr>
+        <w:spacing w:after="0"/>
+        <w:ind w:hanging="993"/>
+        <w:rPr>
+          <w:b/>
+          <w:sz w:val="32"/>
+          <w:szCs w:val="32"/>
+        </w:rPr>
+      </w:pPr>
+      <w:r>
+        <w:rPr>
+          <w:b/>
+          <w:sz w:val="32"/>
+          <w:szCs w:val="32"/>
+        </w:rPr>
+        <w:tab/>
+        <w:t>}</w:t>
+      </w:r>
+    </w:p>
+    <w:p>
+      <w:pPr>
+        <w:spacing w:after="0"/>
+        <w:ind w:hanging="993"/>
+        <w:rPr>
+          <w:b/>
+          <w:sz w:val="32"/>
+          <w:szCs w:val="32"/>
+        </w:rPr>
+      </w:pPr>
+      <w:r>
+        <w:rPr>
+          <w:b/>
+          <w:sz w:val="32"/>
+          <w:szCs w:val="32"/>
+        </w:rPr>
+        <w:t>}</w:t>
+      </w:r>
+    </w:p>
+    <w:p>
+      <w:pPr>
+        <w:spacing w:after="0"/>
+        <w:ind w:hanging="993"/>
+        <w:rPr>
+          <w:b/>
+          <w:sz w:val="32"/>
+          <w:szCs w:val="32"/>
+        </w:rPr>
+      </w:pPr>
+    </w:p>
+    <w:p>
+      <w:pPr>
+        <w:spacing w:after="0"/>
+        <w:ind w:hanging="993"/>
+        <w:rPr>
+          <w:b/>
+          <w:sz w:val="32"/>
+          <w:szCs w:val="32"/>
+        </w:rPr>
+      </w:pPr>
+      <w:r>
+        <w:rPr>
+          <w:b/>
+          <w:sz w:val="32"/>
+          <w:szCs w:val="32"/>
+        </w:rPr>
+        <w:lastRenderedPageBreak/>
+        <w:t xml:space="preserve">BuffereInputStream and BufferedOutputStream : </w:t>
+      </w:r>
+    </w:p>
+    <w:p>
+      <w:pPr>
+        <w:spacing w:after="0"/>
+        <w:ind w:hanging="993"/>
+        <w:rPr>
+          <w:b/>
+          <w:sz w:val="32"/>
+          <w:szCs w:val="32"/>
+        </w:rPr>
+      </w:pPr>
+      <w:r>
+        <w:rPr>
+          <w:b/>
+          <w:sz w:val="32"/>
+          <w:szCs w:val="32"/>
+        </w:rPr>
+        <w:t xml:space="preserve">Buffer : It is tempory memory. Which help to improve the performance for read as well as write operations. </w:t>
+      </w:r>
+    </w:p>
+    <w:p>
+      <w:pPr>
+        <w:spacing w:after="0"/>
+        <w:ind w:hanging="993"/>
+        <w:rPr>
+          <w:b/>
+          <w:sz w:val="32"/>
+          <w:szCs w:val="32"/>
+        </w:rPr>
+      </w:pPr>
+    </w:p>
+    <w:p>
+      <w:pPr>
+        <w:spacing w:after="0"/>
+        <w:ind w:hanging="993"/>
+        <w:rPr>
+          <w:b/>
+          <w:sz w:val="32"/>
+          <w:szCs w:val="32"/>
+        </w:rPr>
+      </w:pPr>
+    </w:p>
+    <w:p>
+      <w:pPr>
+        <w:spacing w:after="0"/>
+        <w:ind w:hanging="993"/>
+        <w:rPr>
+          <w:b/>
+          <w:sz w:val="32"/>
+          <w:szCs w:val="32"/>
+        </w:rPr>
+      </w:pPr>
+      <w:r>
+        <w:rPr>
+          <w:b/>
+          <w:sz w:val="32"/>
+          <w:szCs w:val="32"/>
+        </w:rPr>
+        <w:t>Input File --------Buffer----------&gt; Program ----------Buffer --------&gt;</w:t>
+      </w:r>
+      <w:r>
+        <w:rPr>
+          <w:b/>
+          <w:sz w:val="32"/>
+          <w:szCs w:val="32"/>
+        </w:rPr>
+        <w:tab/>
+        <w:t xml:space="preserve">Output File </w:t>
+      </w:r>
+    </w:p>
+    <w:p>
+      <w:pPr>
+        <w:spacing w:after="0"/>
+        <w:ind w:hanging="993"/>
+        <w:rPr>
+          <w:b/>
+          <w:sz w:val="32"/>
+          <w:szCs w:val="32"/>
+        </w:rPr>
+      </w:pPr>
+    </w:p>
+    <w:p>
+      <w:pPr>
+        <w:spacing w:after="0"/>
+        <w:ind w:hanging="993"/>
+        <w:rPr>
+          <w:b/>
+          <w:sz w:val="32"/>
+          <w:szCs w:val="32"/>
+        </w:rPr>
+      </w:pPr>
+    </w:p>
+    <w:p>
+      <w:pPr>
+        <w:spacing w:after="0"/>
+        <w:ind w:hanging="993"/>
+        <w:rPr>
+          <w:b/>
+          <w:sz w:val="32"/>
+          <w:szCs w:val="32"/>
+        </w:rPr>
+      </w:pPr>
+      <w:r>
+        <w:rPr>
+          <w:b/>
+          <w:sz w:val="32"/>
+          <w:szCs w:val="32"/>
+        </w:rPr>
+        <w:t>import java.io.*;</w:t>
+      </w:r>
+    </w:p>
+    <w:p>
+      <w:pPr>
+        <w:spacing w:after="0"/>
+        <w:ind w:hanging="993"/>
+        <w:rPr>
+          <w:b/>
+          <w:sz w:val="32"/>
+          <w:szCs w:val="32"/>
+        </w:rPr>
+      </w:pPr>
+      <w:r>
+        <w:rPr>
+          <w:b/>
+          <w:sz w:val="32"/>
+          <w:szCs w:val="32"/>
+        </w:rPr>
+        <w:t>class IoDemo {</w:t>
+      </w:r>
+    </w:p>
+    <w:p>
+      <w:pPr>
+        <w:spacing w:after="0"/>
+        <w:ind w:hanging="993"/>
+        <w:rPr>
+          <w:b/>
+          <w:sz w:val="32"/>
+          <w:szCs w:val="32"/>
+        </w:rPr>
+      </w:pPr>
+      <w:r>
+        <w:rPr>
+          <w:b/>
+          <w:sz w:val="32"/>
+          <w:szCs w:val="32"/>
+        </w:rPr>
+        <w:tab/>
+        <w:t>public static void main(String args[]) throws Exception{</w:t>
+      </w:r>
+    </w:p>
+    <w:p>
+      <w:pPr>
+        <w:spacing w:after="0"/>
+        <w:ind w:hanging="993"/>
+        <w:rPr>
+          <w:b/>
+          <w:sz w:val="32"/>
+          <w:szCs w:val="32"/>
+        </w:rPr>
+      </w:pPr>
+      <w:r>
+        <w:rPr>
+          <w:b/>
+          <w:sz w:val="32"/>
+          <w:szCs w:val="32"/>
+        </w:rPr>
+        <w:tab/>
+        <w:t>FileInputStream fis = new FileInputStream("CarTest.java");</w:t>
+      </w:r>
+    </w:p>
+    <w:p>
+      <w:pPr>
+        <w:spacing w:after="0"/>
+        <w:ind w:hanging="993"/>
+        <w:rPr>
+          <w:b/>
+          <w:sz w:val="32"/>
+          <w:szCs w:val="32"/>
+        </w:rPr>
+      </w:pPr>
+      <w:r>
+        <w:rPr>
+          <w:b/>
+          <w:sz w:val="32"/>
+          <w:szCs w:val="32"/>
+        </w:rPr>
+        <w:tab/>
+        <w:t>BufferedInputStream bis = new BufferedInputStream(fis);</w:t>
+      </w:r>
+      <w:r>
+        <w:rPr>
+          <w:b/>
+          <w:sz w:val="32"/>
+          <w:szCs w:val="32"/>
+        </w:rPr>
+        <w:tab/>
+      </w:r>
+    </w:p>
+    <w:p>
+      <w:pPr>
+        <w:spacing w:after="0"/>
+        <w:ind w:hanging="993"/>
+        <w:rPr>
+          <w:b/>
+          <w:sz w:val="32"/>
+          <w:szCs w:val="32"/>
+        </w:rPr>
+      </w:pPr>
+      <w:r>
+        <w:rPr>
+          <w:b/>
+          <w:sz w:val="32"/>
+          <w:szCs w:val="32"/>
+        </w:rPr>
+        <w:tab/>
+        <w:t>FileOutputStream fos = new FileOutputStream("CarTest.doc");</w:t>
+      </w:r>
+    </w:p>
+    <w:p>
+      <w:pPr>
+        <w:spacing w:after="0"/>
+        <w:ind w:hanging="993"/>
+        <w:rPr>
+          <w:b/>
+          <w:sz w:val="32"/>
+          <w:szCs w:val="32"/>
+        </w:rPr>
+      </w:pPr>
+      <w:r>
+        <w:rPr>
+          <w:b/>
+          <w:sz w:val="32"/>
+          <w:szCs w:val="32"/>
+        </w:rPr>
+        <w:tab/>
+        <w:t>BufferedOutputStream bos = new BufferedOutputStream(fos);</w:t>
+      </w:r>
+    </w:p>
+    <w:p>
+      <w:pPr>
+        <w:spacing w:after="0"/>
+        <w:ind w:hanging="993"/>
+        <w:rPr>
+          <w:b/>
+          <w:sz w:val="32"/>
+          <w:szCs w:val="32"/>
+        </w:rPr>
+      </w:pPr>
+      <w:r>
+        <w:rPr>
+          <w:b/>
+          <w:sz w:val="32"/>
+          <w:szCs w:val="32"/>
+        </w:rPr>
+        <w:tab/>
+        <w:t>int ch;</w:t>
+      </w:r>
+    </w:p>
+    <w:p>
+      <w:pPr>
+        <w:spacing w:after="0"/>
+        <w:ind w:hanging="993"/>
+        <w:rPr>
+          <w:b/>
+          <w:sz w:val="32"/>
+          <w:szCs w:val="32"/>
+        </w:rPr>
+      </w:pPr>
+      <w:r>
+        <w:rPr>
+          <w:b/>
+          <w:sz w:val="32"/>
+          <w:szCs w:val="32"/>
+        </w:rPr>
+        <w:tab/>
+      </w:r>
+      <w:r>
+        <w:rPr>
+          <w:b/>
+          <w:sz w:val="32"/>
+          <w:szCs w:val="32"/>
+        </w:rPr>
+        <w:tab/>
+        <w:t>while((ch=bis.read())!=-1) {</w:t>
+      </w:r>
+    </w:p>
+    <w:p>
+      <w:pPr>
+        <w:spacing w:after="0"/>
+        <w:ind w:hanging="993"/>
+        <w:rPr>
+          <w:b/>
+          <w:sz w:val="32"/>
+          <w:szCs w:val="32"/>
+        </w:rPr>
+      </w:pPr>
+      <w:r>
+        <w:rPr>
+          <w:b/>
+          <w:sz w:val="32"/>
+          <w:szCs w:val="32"/>
+        </w:rPr>
+        <w:tab/>
+      </w:r>
+      <w:r>
+        <w:rPr>
+          <w:b/>
+          <w:sz w:val="32"/>
+          <w:szCs w:val="32"/>
+        </w:rPr>
+        <w:tab/>
+        <w:t>System.out.print((char)ch);</w:t>
+      </w:r>
+    </w:p>
+    <w:p>
+      <w:pPr>
+        <w:spacing w:after="0"/>
+        <w:ind w:hanging="993"/>
+        <w:rPr>
+          <w:b/>
+          <w:sz w:val="32"/>
+          <w:szCs w:val="32"/>
+        </w:rPr>
+      </w:pPr>
+      <w:r>
+        <w:rPr>
+          <w:b/>
+          <w:sz w:val="32"/>
+          <w:szCs w:val="32"/>
+        </w:rPr>
+        <w:tab/>
+      </w:r>
+      <w:r>
+        <w:rPr>
+          <w:b/>
+          <w:sz w:val="32"/>
+          <w:szCs w:val="32"/>
+        </w:rPr>
+        <w:tab/>
+      </w:r>
+      <w:r>
+        <w:rPr>
+          <w:b/>
+          <w:sz w:val="32"/>
+          <w:szCs w:val="32"/>
+        </w:rPr>
+        <w:tab/>
+        <w:t>bos.write(ch);</w:t>
+      </w:r>
+    </w:p>
+    <w:p>
+      <w:pPr>
+        <w:spacing w:after="0"/>
+        <w:ind w:hanging="993"/>
+        <w:rPr>
+          <w:b/>
+          <w:sz w:val="32"/>
+          <w:szCs w:val="32"/>
+        </w:rPr>
+      </w:pPr>
+      <w:r>
+        <w:rPr>
+          <w:b/>
+          <w:sz w:val="32"/>
+          <w:szCs w:val="32"/>
+        </w:rPr>
+        <w:tab/>
+      </w:r>
+      <w:r>
+        <w:rPr>
+          <w:b/>
+          <w:sz w:val="32"/>
+          <w:szCs w:val="32"/>
+        </w:rPr>
+        <w:tab/>
+        <w:t>}</w:t>
+      </w:r>
+    </w:p>
+    <w:p>
+      <w:pPr>
+        <w:spacing w:after="0"/>
+        <w:ind w:hanging="993"/>
+        <w:rPr>
+          <w:b/>
+          <w:sz w:val="32"/>
+          <w:szCs w:val="32"/>
+        </w:rPr>
+      </w:pPr>
+      <w:r>
+        <w:rPr>
+          <w:b/>
+          <w:sz w:val="32"/>
+          <w:szCs w:val="32"/>
+        </w:rPr>
+        <w:tab/>
+      </w:r>
+      <w:r>
+        <w:rPr>
+          <w:b/>
+          <w:sz w:val="32"/>
+          <w:szCs w:val="32"/>
+        </w:rPr>
+        <w:tab/>
+        <w:t>bos.flush();</w:t>
+      </w:r>
+    </w:p>
+    <w:p>
+      <w:pPr>
+        <w:spacing w:after="0"/>
+        <w:ind w:hanging="993"/>
+        <w:rPr>
+          <w:b/>
+          <w:sz w:val="32"/>
+          <w:szCs w:val="32"/>
+        </w:rPr>
+      </w:pPr>
+      <w:r>
+        <w:rPr>
+          <w:b/>
+          <w:sz w:val="32"/>
+          <w:szCs w:val="32"/>
+        </w:rPr>
+        <w:tab/>
+      </w:r>
+      <w:r>
+        <w:rPr>
+          <w:b/>
+          <w:sz w:val="32"/>
+          <w:szCs w:val="32"/>
+        </w:rPr>
+        <w:tab/>
+        <w:t>fis.close();</w:t>
+      </w:r>
+    </w:p>
+    <w:p>
+      <w:pPr>
+        <w:spacing w:after="0"/>
+        <w:ind w:hanging="993"/>
+        <w:rPr>
+          <w:b/>
+          <w:sz w:val="32"/>
+          <w:szCs w:val="32"/>
+        </w:rPr>
+      </w:pPr>
+      <w:r>
+        <w:rPr>
+          <w:b/>
+          <w:sz w:val="32"/>
+          <w:szCs w:val="32"/>
+        </w:rPr>
+        <w:tab/>
+      </w:r>
+      <w:r>
+        <w:rPr>
+          <w:b/>
+          <w:sz w:val="32"/>
+          <w:szCs w:val="32"/>
+        </w:rPr>
+        <w:tab/>
+        <w:t>fos.close();</w:t>
+      </w:r>
+    </w:p>
+    <w:p>
+      <w:pPr>
+        <w:spacing w:after="0"/>
+        <w:ind w:hanging="993"/>
+        <w:rPr>
+          <w:b/>
+          <w:sz w:val="32"/>
+          <w:szCs w:val="32"/>
+        </w:rPr>
+      </w:pPr>
+      <w:r>
+        <w:rPr>
+          <w:b/>
+          <w:sz w:val="32"/>
+          <w:szCs w:val="32"/>
+        </w:rPr>
+        <w:tab/>
+      </w:r>
+      <w:r>
+        <w:rPr>
+          <w:b/>
+          <w:sz w:val="32"/>
+          <w:szCs w:val="32"/>
+        </w:rPr>
+        <w:tab/>
+        <w:t>System.out.println("File copied...");</w:t>
+      </w:r>
+    </w:p>
+    <w:p>
+      <w:pPr>
+        <w:spacing w:after="0"/>
+        <w:ind w:hanging="993"/>
+        <w:rPr>
+          <w:b/>
+          <w:sz w:val="32"/>
+          <w:szCs w:val="32"/>
+        </w:rPr>
+      </w:pPr>
+      <w:r>
+        <w:rPr>
+          <w:b/>
+          <w:sz w:val="32"/>
+          <w:szCs w:val="32"/>
+        </w:rPr>
+        <w:tab/>
+        <w:t>}</w:t>
+      </w:r>
+    </w:p>
+    <w:p>
+      <w:pPr>
+        <w:spacing w:after="0"/>
+        <w:ind w:hanging="993"/>
+        <w:rPr>
+          <w:b/>
+          <w:sz w:val="32"/>
+          <w:szCs w:val="32"/>
+        </w:rPr>
+      </w:pPr>
+      <w:r>
+        <w:rPr>
+          <w:b/>
+          <w:sz w:val="32"/>
+          <w:szCs w:val="32"/>
+        </w:rPr>
+        <w:t>}</w:t>
+      </w:r>
+    </w:p>
+    <w:p>
+      <w:pPr>
+        <w:spacing w:after="0"/>
+        <w:ind w:hanging="993"/>
+        <w:rPr>
+          <w:b/>
+          <w:sz w:val="32"/>
+          <w:szCs w:val="32"/>
+        </w:rPr>
+      </w:pPr>
+    </w:p>
+    <w:p>
+      <w:pPr>
+        <w:spacing w:after="0"/>
+        <w:ind w:hanging="993"/>
+        <w:rPr>
+          <w:b/>
+          <w:sz w:val="32"/>
+          <w:szCs w:val="32"/>
+        </w:rPr>
+      </w:pPr>
+    </w:p>
+    <w:p>
+      <w:pPr>
+        <w:spacing w:after="0"/>
+        <w:ind w:hanging="993"/>
+        <w:rPr>
+          <w:b/>
+          <w:sz w:val="32"/>
+          <w:szCs w:val="32"/>
+        </w:rPr>
+      </w:pPr>
+      <w:r>
+        <w:rPr>
+          <w:b/>
+          <w:sz w:val="32"/>
+          <w:szCs w:val="32"/>
+        </w:rPr>
+        <w:t xml:space="preserve">DataInputStream and DataOutputStream with Primitive data types </w:t>
+      </w:r>
+    </w:p>
+    <w:p>
+      <w:pPr>
+        <w:spacing w:after="0"/>
+        <w:ind w:hanging="993"/>
+        <w:rPr>
+          <w:b/>
+          <w:sz w:val="32"/>
+          <w:szCs w:val="32"/>
+        </w:rPr>
+      </w:pPr>
+    </w:p>
+    <w:p>
+      <w:pPr>
+        <w:spacing w:after="0"/>
+        <w:ind w:hanging="993"/>
+        <w:rPr>
+          <w:b/>
+          <w:sz w:val="32"/>
+          <w:szCs w:val="32"/>
+        </w:rPr>
+      </w:pPr>
+      <w:r>
+        <w:rPr>
+          <w:b/>
+          <w:sz w:val="32"/>
+          <w:szCs w:val="32"/>
+        </w:rPr>
+        <w:t>import java.io.*;</w:t>
+      </w:r>
+    </w:p>
+    <w:p>
+      <w:pPr>
+        <w:spacing w:after="0"/>
+        <w:ind w:hanging="993"/>
+        <w:rPr>
+          <w:b/>
+          <w:sz w:val="32"/>
+          <w:szCs w:val="32"/>
+        </w:rPr>
+      </w:pPr>
+      <w:r>
+        <w:rPr>
+          <w:b/>
+          <w:sz w:val="32"/>
+          <w:szCs w:val="32"/>
+        </w:rPr>
+        <w:lastRenderedPageBreak/>
+        <w:t>class IoDemo {</w:t>
+      </w:r>
+    </w:p>
+    <w:p>
+      <w:pPr>
+        <w:spacing w:after="0"/>
+        <w:ind w:hanging="993"/>
+        <w:rPr>
+          <w:b/>
+          <w:sz w:val="32"/>
+          <w:szCs w:val="32"/>
+        </w:rPr>
+      </w:pPr>
+      <w:r>
+        <w:rPr>
+          <w:b/>
+          <w:sz w:val="32"/>
+          <w:szCs w:val="32"/>
+        </w:rPr>
+        <w:tab/>
+        <w:t>public static void main(String args[]) throws Exception{</w:t>
+      </w:r>
+    </w:p>
+    <w:p>
+      <w:pPr>
+        <w:spacing w:after="0"/>
+        <w:ind w:hanging="993"/>
+        <w:rPr>
+          <w:b/>
+          <w:sz w:val="32"/>
+          <w:szCs w:val="32"/>
+        </w:rPr>
+      </w:pPr>
+      <w:r>
+        <w:rPr>
+          <w:b/>
+          <w:sz w:val="32"/>
+          <w:szCs w:val="32"/>
+        </w:rPr>
+        <w:tab/>
+        <w:t>/*FileOutputStream fos = new FileOutputStream("empInfo.txt");</w:t>
+      </w:r>
+    </w:p>
+    <w:p>
+      <w:pPr>
+        <w:spacing w:after="0"/>
+        <w:ind w:hanging="993"/>
+        <w:rPr>
+          <w:b/>
+          <w:sz w:val="32"/>
+          <w:szCs w:val="32"/>
+        </w:rPr>
+      </w:pPr>
+      <w:r>
+        <w:rPr>
+          <w:b/>
+          <w:sz w:val="32"/>
+          <w:szCs w:val="32"/>
+        </w:rPr>
+        <w:tab/>
+        <w:t>DataOutputStream dos = new DataOutputStream(fos);</w:t>
+      </w:r>
+    </w:p>
+    <w:p>
+      <w:pPr>
+        <w:spacing w:after="0"/>
+        <w:ind w:hanging="993"/>
+        <w:rPr>
+          <w:b/>
+          <w:sz w:val="32"/>
+          <w:szCs w:val="32"/>
+        </w:rPr>
+      </w:pPr>
+      <w:r>
+        <w:rPr>
+          <w:b/>
+          <w:sz w:val="32"/>
+          <w:szCs w:val="32"/>
+        </w:rPr>
+        <w:tab/>
+      </w:r>
+      <w:r>
+        <w:rPr>
+          <w:b/>
+          <w:sz w:val="32"/>
+          <w:szCs w:val="32"/>
+        </w:rPr>
+        <w:tab/>
+        <w:t>dos.writeInt(100);</w:t>
+      </w:r>
+    </w:p>
+    <w:p>
+      <w:pPr>
+        <w:spacing w:after="0"/>
+        <w:ind w:hanging="993"/>
+        <w:rPr>
+          <w:b/>
+          <w:sz w:val="32"/>
+          <w:szCs w:val="32"/>
+        </w:rPr>
+      </w:pPr>
+      <w:r>
+        <w:rPr>
+          <w:b/>
+          <w:sz w:val="32"/>
+          <w:szCs w:val="32"/>
+        </w:rPr>
+        <w:tab/>
+      </w:r>
+      <w:r>
+        <w:rPr>
+          <w:b/>
+          <w:sz w:val="32"/>
+          <w:szCs w:val="32"/>
+        </w:rPr>
+        <w:tab/>
+        <w:t>dos.writeUTF("Ravi");</w:t>
+      </w:r>
+    </w:p>
+    <w:p>
+      <w:pPr>
+        <w:spacing w:after="0"/>
+        <w:ind w:hanging="993"/>
+        <w:rPr>
+          <w:b/>
+          <w:sz w:val="32"/>
+          <w:szCs w:val="32"/>
+        </w:rPr>
+      </w:pPr>
+      <w:r>
+        <w:rPr>
+          <w:b/>
+          <w:sz w:val="32"/>
+          <w:szCs w:val="32"/>
+        </w:rPr>
+        <w:tab/>
+      </w:r>
+      <w:r>
+        <w:rPr>
+          <w:b/>
+          <w:sz w:val="32"/>
+          <w:szCs w:val="32"/>
+        </w:rPr>
+        <w:tab/>
+        <w:t>dos.writeFloat(12000);</w:t>
+      </w:r>
+    </w:p>
+    <w:p>
+      <w:pPr>
+        <w:spacing w:after="0"/>
+        <w:ind w:hanging="993"/>
+        <w:rPr>
+          <w:b/>
+          <w:sz w:val="32"/>
+          <w:szCs w:val="32"/>
+        </w:rPr>
+      </w:pPr>
+      <w:r>
+        <w:rPr>
+          <w:b/>
+          <w:sz w:val="32"/>
+          <w:szCs w:val="32"/>
+        </w:rPr>
+        <w:tab/>
+      </w:r>
+      <w:r>
+        <w:rPr>
+          <w:b/>
+          <w:sz w:val="32"/>
+          <w:szCs w:val="32"/>
+        </w:rPr>
+        <w:tab/>
+        <w:t>dos.close();</w:t>
+      </w:r>
+    </w:p>
+    <w:p>
+      <w:pPr>
+        <w:spacing w:after="0"/>
+        <w:ind w:hanging="993"/>
+        <w:rPr>
+          <w:b/>
+          <w:sz w:val="32"/>
+          <w:szCs w:val="32"/>
+        </w:rPr>
+      </w:pPr>
+      <w:r>
+        <w:rPr>
+          <w:b/>
+          <w:sz w:val="32"/>
+          <w:szCs w:val="32"/>
+        </w:rPr>
+        <w:tab/>
+      </w:r>
+      <w:r>
+        <w:rPr>
+          <w:b/>
+          <w:sz w:val="32"/>
+          <w:szCs w:val="32"/>
+        </w:rPr>
+        <w:tab/>
+        <w:t>fos.close();</w:t>
+      </w:r>
+    </w:p>
+    <w:p>
+      <w:pPr>
+        <w:spacing w:after="0"/>
+        <w:ind w:hanging="993"/>
+        <w:rPr>
+          <w:b/>
+          <w:sz w:val="32"/>
+          <w:szCs w:val="32"/>
+        </w:rPr>
+      </w:pPr>
+      <w:r>
+        <w:rPr>
+          <w:b/>
+          <w:sz w:val="32"/>
+          <w:szCs w:val="32"/>
+        </w:rPr>
+        <w:tab/>
+      </w:r>
+      <w:r>
+        <w:rPr>
+          <w:b/>
+          <w:sz w:val="32"/>
+          <w:szCs w:val="32"/>
+        </w:rPr>
+        <w:tab/>
+        <w:t>System.out.println("Employee details stored...");*/</w:t>
+      </w:r>
+    </w:p>
+    <w:p>
+      <w:pPr>
+        <w:spacing w:after="0"/>
+        <w:ind w:hanging="993"/>
+        <w:rPr>
+          <w:b/>
+          <w:sz w:val="32"/>
+          <w:szCs w:val="32"/>
+        </w:rPr>
+      </w:pPr>
+      <w:r>
+        <w:rPr>
+          <w:b/>
+          <w:sz w:val="32"/>
+          <w:szCs w:val="32"/>
+        </w:rPr>
+        <w:tab/>
+        <w:t>FileInputStream fis = new FileInputStream("empInfo.txt");</w:t>
+      </w:r>
+    </w:p>
+    <w:p>
+      <w:pPr>
+        <w:spacing w:after="0"/>
+        <w:ind w:hanging="993"/>
+        <w:rPr>
+          <w:b/>
+          <w:sz w:val="32"/>
+          <w:szCs w:val="32"/>
+        </w:rPr>
+      </w:pPr>
+      <w:r>
+        <w:rPr>
+          <w:b/>
+          <w:sz w:val="32"/>
+          <w:szCs w:val="32"/>
+        </w:rPr>
+        <w:tab/>
+        <w:t>DataInputStream dis = new DataInputStream(fis);</w:t>
+      </w:r>
+    </w:p>
+    <w:p>
+      <w:pPr>
+        <w:spacing w:after="0"/>
+        <w:ind w:hanging="993"/>
+        <w:rPr>
+          <w:b/>
+          <w:sz w:val="32"/>
+          <w:szCs w:val="32"/>
+        </w:rPr>
+      </w:pPr>
+      <w:r>
+        <w:rPr>
+          <w:b/>
+          <w:sz w:val="32"/>
+          <w:szCs w:val="32"/>
+        </w:rPr>
+        <w:tab/>
+      </w:r>
+      <w:r>
+        <w:rPr>
+          <w:b/>
+          <w:sz w:val="32"/>
+          <w:szCs w:val="32"/>
+        </w:rPr>
+        <w:tab/>
+        <w:t>System.out.println("Id is "+dis.readInt());</w:t>
+      </w:r>
+    </w:p>
+    <w:p>
+      <w:pPr>
+        <w:spacing w:after="0"/>
+        <w:ind w:hanging="993"/>
+        <w:rPr>
+          <w:b/>
+          <w:sz w:val="32"/>
+          <w:szCs w:val="32"/>
+        </w:rPr>
+      </w:pPr>
+      <w:r>
+        <w:rPr>
+          <w:b/>
+          <w:sz w:val="32"/>
+          <w:szCs w:val="32"/>
+        </w:rPr>
+        <w:tab/>
+      </w:r>
+      <w:r>
+        <w:rPr>
+          <w:b/>
+          <w:sz w:val="32"/>
+          <w:szCs w:val="32"/>
+        </w:rPr>
+        <w:tab/>
+        <w:t>System.out.println("Name is "+dis.readUTF());</w:t>
+      </w:r>
+    </w:p>
+    <w:p>
+      <w:pPr>
+        <w:spacing w:after="0"/>
+        <w:ind w:hanging="993"/>
+        <w:rPr>
+          <w:b/>
+          <w:sz w:val="32"/>
+          <w:szCs w:val="32"/>
+        </w:rPr>
+      </w:pPr>
+      <w:r>
+        <w:rPr>
+          <w:b/>
+          <w:sz w:val="32"/>
+          <w:szCs w:val="32"/>
+        </w:rPr>
+        <w:tab/>
+      </w:r>
+      <w:r>
+        <w:rPr>
+          <w:b/>
+          <w:sz w:val="32"/>
+          <w:szCs w:val="32"/>
+        </w:rPr>
+        <w:tab/>
+        <w:t>System.out.println("Salary is "+dis.readFloat());</w:t>
+      </w:r>
+    </w:p>
+    <w:p>
+      <w:pPr>
+        <w:spacing w:after="0"/>
+        <w:ind w:hanging="993"/>
+        <w:rPr>
+          <w:b/>
+          <w:sz w:val="32"/>
+          <w:szCs w:val="32"/>
+        </w:rPr>
+      </w:pPr>
+      <w:r>
+        <w:rPr>
+          <w:b/>
+          <w:sz w:val="32"/>
+          <w:szCs w:val="32"/>
+        </w:rPr>
+        <w:tab/>
+        <w:t>}</w:t>
+      </w:r>
+    </w:p>
+    <w:p>
+      <w:pPr>
+        <w:spacing w:after="0"/>
+        <w:ind w:hanging="993"/>
+        <w:rPr>
+          <w:b/>
+          <w:sz w:val="32"/>
+          <w:szCs w:val="32"/>
+        </w:rPr>
+      </w:pPr>
+      <w:r>
+        <w:rPr>
+          <w:b/>
+          <w:sz w:val="32"/>
+          <w:szCs w:val="32"/>
+        </w:rPr>
+        <w:t>}</w:t>
+      </w:r>
+    </w:p>
+    <w:p>
+      <w:pPr>
+        <w:spacing w:after="0"/>
+        <w:ind w:hanging="993"/>
+        <w:rPr>
+          <w:b/>
+          <w:sz w:val="32"/>
+          <w:szCs w:val="32"/>
+        </w:rPr>
+      </w:pPr>
+    </w:p>
+    <w:p>
+      <w:pPr>
+        <w:spacing w:after="0"/>
+        <w:ind w:hanging="993"/>
+        <w:rPr>
+          <w:b/>
+          <w:sz w:val="32"/>
+          <w:szCs w:val="32"/>
+        </w:rPr>
+      </w:pPr>
+      <w:r>
+        <w:rPr>
+          <w:b/>
+          <w:sz w:val="32"/>
+          <w:szCs w:val="32"/>
+        </w:rPr>
+        <w:t xml:space="preserve">FileReader and FileWriter class Example </w:t>
+      </w:r>
+    </w:p>
+    <w:p>
+      <w:pPr>
+        <w:spacing w:after="0"/>
+        <w:ind w:hanging="993"/>
+        <w:rPr>
+          <w:b/>
+          <w:sz w:val="32"/>
+          <w:szCs w:val="32"/>
+        </w:rPr>
+      </w:pPr>
+    </w:p>
+    <w:p>
+      <w:pPr>
+        <w:spacing w:after="0"/>
+        <w:ind w:hanging="993"/>
+        <w:rPr>
+          <w:b/>
+          <w:sz w:val="32"/>
+          <w:szCs w:val="32"/>
+        </w:rPr>
+      </w:pPr>
+      <w:r>
+        <w:rPr>
+          <w:b/>
+          <w:sz w:val="32"/>
+          <w:szCs w:val="32"/>
+        </w:rPr>
+        <w:t>import java.io.*;</w:t>
+      </w:r>
+    </w:p>
+    <w:p>
+      <w:pPr>
+        <w:spacing w:after="0"/>
+        <w:ind w:hanging="993"/>
+        <w:rPr>
+          <w:b/>
+          <w:sz w:val="32"/>
+          <w:szCs w:val="32"/>
+        </w:rPr>
+      </w:pPr>
+      <w:r>
+        <w:rPr>
+          <w:b/>
+          <w:sz w:val="32"/>
+          <w:szCs w:val="32"/>
+        </w:rPr>
+        <w:t>class IoDemo {</w:t>
+      </w:r>
+    </w:p>
+    <w:p>
+      <w:pPr>
+        <w:spacing w:after="0"/>
+        <w:ind w:hanging="993"/>
+        <w:rPr>
+          <w:b/>
+          <w:sz w:val="32"/>
+          <w:szCs w:val="32"/>
+        </w:rPr>
+      </w:pPr>
+      <w:r>
+        <w:rPr>
+          <w:b/>
+          <w:sz w:val="32"/>
+          <w:szCs w:val="32"/>
+        </w:rPr>
+        <w:tab/>
+        <w:t>public static void main(String args[]) throws Exception{</w:t>
+      </w:r>
+    </w:p>
+    <w:p>
+      <w:pPr>
+        <w:spacing w:after="0"/>
+        <w:ind w:hanging="993"/>
+        <w:rPr>
+          <w:b/>
+          <w:sz w:val="32"/>
+          <w:szCs w:val="32"/>
+        </w:rPr>
+      </w:pPr>
+      <w:r>
+        <w:rPr>
+          <w:b/>
+          <w:sz w:val="32"/>
+          <w:szCs w:val="32"/>
+        </w:rPr>
+        <w:tab/>
+        <w:t>FileReader fr  = new FileReader("src\\com\\Demo.java");</w:t>
+      </w:r>
+    </w:p>
+    <w:p>
+      <w:pPr>
+        <w:spacing w:after="0"/>
+        <w:ind w:hanging="993"/>
+        <w:rPr>
+          <w:b/>
+          <w:sz w:val="32"/>
+          <w:szCs w:val="32"/>
+        </w:rPr>
+      </w:pPr>
+      <w:r>
+        <w:rPr>
+          <w:b/>
+          <w:sz w:val="32"/>
+          <w:szCs w:val="32"/>
+        </w:rPr>
+        <w:tab/>
+        <w:t>BufferedReader br =new BufferedReader(fr);</w:t>
+      </w:r>
+    </w:p>
+    <w:p>
+      <w:pPr>
+        <w:spacing w:after="0"/>
+        <w:ind w:hanging="993"/>
+        <w:rPr>
+          <w:b/>
+          <w:sz w:val="32"/>
+          <w:szCs w:val="32"/>
+        </w:rPr>
+      </w:pPr>
+    </w:p>
+    <w:p>
+      <w:pPr>
+        <w:spacing w:after="0"/>
+        <w:ind w:hanging="993"/>
+        <w:rPr>
+          <w:b/>
+          <w:sz w:val="32"/>
+          <w:szCs w:val="32"/>
+        </w:rPr>
+      </w:pPr>
+      <w:r>
+        <w:rPr>
+          <w:b/>
+          <w:sz w:val="32"/>
+          <w:szCs w:val="32"/>
+        </w:rPr>
+        <w:tab/>
+        <w:t>FileWriter fw = new FileWriter("Demo.doc");</w:t>
+      </w:r>
+    </w:p>
+    <w:p>
+      <w:pPr>
+        <w:spacing w:after="0"/>
+        <w:ind w:hanging="993"/>
+        <w:rPr>
+          <w:b/>
+          <w:sz w:val="32"/>
+          <w:szCs w:val="32"/>
+        </w:rPr>
+      </w:pPr>
+      <w:r>
+        <w:rPr>
+          <w:b/>
+          <w:sz w:val="32"/>
+          <w:szCs w:val="32"/>
+        </w:rPr>
+        <w:tab/>
+        <w:t>BufferedWriter bw = new BufferedWriter(fw);</w:t>
+      </w:r>
+    </w:p>
+    <w:p>
+      <w:pPr>
+        <w:spacing w:after="0"/>
+        <w:ind w:hanging="993"/>
+        <w:rPr>
+          <w:b/>
+          <w:sz w:val="32"/>
+          <w:szCs w:val="32"/>
+        </w:rPr>
+      </w:pPr>
+    </w:p>
+    <w:p>
+      <w:pPr>
+        <w:spacing w:after="0"/>
+        <w:ind w:hanging="993"/>
+        <w:rPr>
+          <w:b/>
+          <w:sz w:val="32"/>
+          <w:szCs w:val="32"/>
+        </w:rPr>
+      </w:pPr>
+      <w:r>
+        <w:rPr>
+          <w:b/>
+          <w:sz w:val="32"/>
+          <w:szCs w:val="32"/>
+        </w:rPr>
+        <w:tab/>
+        <w:t>int ch;</w:t>
+      </w:r>
+    </w:p>
+    <w:p>
+      <w:pPr>
+        <w:spacing w:after="0"/>
+        <w:ind w:hanging="993"/>
+        <w:rPr>
+          <w:b/>
+          <w:sz w:val="32"/>
+          <w:szCs w:val="32"/>
+        </w:rPr>
+      </w:pPr>
+      <w:r>
+        <w:rPr>
+          <w:b/>
+          <w:sz w:val="32"/>
+          <w:szCs w:val="32"/>
+        </w:rPr>
+        <w:tab/>
+      </w:r>
+      <w:r>
+        <w:rPr>
+          <w:b/>
+          <w:sz w:val="32"/>
+          <w:szCs w:val="32"/>
+        </w:rPr>
+        <w:tab/>
+        <w:t>while((ch=br.read())!=-1)</w:t>
+      </w:r>
+      <w:r>
+        <w:rPr>
+          <w:b/>
+          <w:sz w:val="32"/>
+          <w:szCs w:val="32"/>
+        </w:rPr>
+        <w:tab/>
+        <w:t>{</w:t>
+      </w:r>
+    </w:p>
+    <w:p>
+      <w:pPr>
+        <w:spacing w:after="0"/>
+        <w:ind w:hanging="993"/>
+        <w:rPr>
+          <w:b/>
+          <w:sz w:val="32"/>
+          <w:szCs w:val="32"/>
+        </w:rPr>
+      </w:pPr>
+      <w:r>
+        <w:rPr>
+          <w:b/>
+          <w:sz w:val="32"/>
+          <w:szCs w:val="32"/>
+        </w:rPr>
+        <w:lastRenderedPageBreak/>
+        <w:tab/>
+      </w:r>
+      <w:r>
+        <w:rPr>
+          <w:b/>
+          <w:sz w:val="32"/>
+          <w:szCs w:val="32"/>
+        </w:rPr>
+        <w:tab/>
+      </w:r>
+      <w:r>
+        <w:rPr>
+          <w:b/>
+          <w:sz w:val="32"/>
+          <w:szCs w:val="32"/>
+        </w:rPr>
+        <w:tab/>
+        <w:t>bw.write(ch);</w:t>
+      </w:r>
+    </w:p>
+    <w:p>
+      <w:pPr>
+        <w:spacing w:after="0"/>
+        <w:ind w:hanging="993"/>
+        <w:rPr>
+          <w:b/>
+          <w:sz w:val="32"/>
+          <w:szCs w:val="32"/>
+        </w:rPr>
+      </w:pPr>
+      <w:r>
+        <w:rPr>
+          <w:b/>
+          <w:sz w:val="32"/>
+          <w:szCs w:val="32"/>
+        </w:rPr>
+        <w:tab/>
+      </w:r>
+      <w:r>
+        <w:rPr>
+          <w:b/>
+          <w:sz w:val="32"/>
+          <w:szCs w:val="32"/>
+        </w:rPr>
+        <w:tab/>
+        <w:t>}</w:t>
+      </w:r>
+      <w:r>
+        <w:rPr>
+          <w:b/>
+          <w:sz w:val="32"/>
+          <w:szCs w:val="32"/>
+        </w:rPr>
+        <w:tab/>
+      </w:r>
+    </w:p>
+    <w:p>
+      <w:pPr>
+        <w:spacing w:after="0"/>
+        <w:ind w:hanging="993"/>
+        <w:rPr>
+          <w:b/>
+          <w:sz w:val="32"/>
+          <w:szCs w:val="32"/>
+        </w:rPr>
+      </w:pPr>
+      <w:r>
+        <w:rPr>
+          <w:b/>
+          <w:sz w:val="32"/>
+          <w:szCs w:val="32"/>
+        </w:rPr>
+        <w:tab/>
+      </w:r>
+      <w:r>
+        <w:rPr>
+          <w:b/>
+          <w:sz w:val="32"/>
+          <w:szCs w:val="32"/>
+        </w:rPr>
+        <w:tab/>
+        <w:t>bw.flush();</w:t>
+      </w:r>
+    </w:p>
+    <w:p>
+      <w:pPr>
+        <w:spacing w:after="0"/>
+        <w:ind w:hanging="993"/>
+        <w:rPr>
+          <w:b/>
+          <w:sz w:val="32"/>
+          <w:szCs w:val="32"/>
+        </w:rPr>
+      </w:pPr>
+      <w:r>
+        <w:rPr>
+          <w:b/>
+          <w:sz w:val="32"/>
+          <w:szCs w:val="32"/>
+        </w:rPr>
+        <w:tab/>
+      </w:r>
+      <w:r>
+        <w:rPr>
+          <w:b/>
+          <w:sz w:val="32"/>
+          <w:szCs w:val="32"/>
+        </w:rPr>
+        <w:tab/>
+        <w:t>fr.close();</w:t>
+      </w:r>
+    </w:p>
+    <w:p>
+      <w:pPr>
+        <w:spacing w:after="0"/>
+        <w:ind w:hanging="993"/>
+        <w:rPr>
+          <w:b/>
+          <w:sz w:val="32"/>
+          <w:szCs w:val="32"/>
+        </w:rPr>
+      </w:pPr>
+      <w:r>
+        <w:rPr>
+          <w:b/>
+          <w:sz w:val="32"/>
+          <w:szCs w:val="32"/>
+        </w:rPr>
+        <w:tab/>
+      </w:r>
+      <w:r>
+        <w:rPr>
+          <w:b/>
+          <w:sz w:val="32"/>
+          <w:szCs w:val="32"/>
+        </w:rPr>
+        <w:tab/>
+        <w:t>fw.close();</w:t>
+      </w:r>
+    </w:p>
+    <w:p>
+      <w:pPr>
+        <w:spacing w:after="0"/>
+        <w:ind w:hanging="993"/>
+        <w:rPr>
+          <w:b/>
+          <w:sz w:val="32"/>
+          <w:szCs w:val="32"/>
+        </w:rPr>
+      </w:pPr>
+      <w:r>
+        <w:rPr>
+          <w:b/>
+          <w:sz w:val="32"/>
+          <w:szCs w:val="32"/>
+        </w:rPr>
+        <w:tab/>
+      </w:r>
+      <w:r>
+        <w:rPr>
+          <w:b/>
+          <w:sz w:val="32"/>
+          <w:szCs w:val="32"/>
+        </w:rPr>
+        <w:tab/>
+        <w:t>System.out.println("File Copied....");</w:t>
+      </w:r>
+    </w:p>
+    <w:p>
+      <w:pPr>
+        <w:spacing w:after="0"/>
+        <w:ind w:hanging="993"/>
+        <w:rPr>
+          <w:b/>
+          <w:sz w:val="32"/>
+          <w:szCs w:val="32"/>
+        </w:rPr>
+      </w:pPr>
+      <w:r>
+        <w:rPr>
+          <w:b/>
+          <w:sz w:val="32"/>
+          <w:szCs w:val="32"/>
+        </w:rPr>
+        <w:tab/>
+        <w:t>}</w:t>
+      </w:r>
+    </w:p>
+    <w:p>
+      <w:pPr>
+        <w:spacing w:after="0"/>
+        <w:ind w:hanging="993"/>
+        <w:rPr>
+          <w:b/>
+          <w:sz w:val="32"/>
+          <w:szCs w:val="32"/>
+        </w:rPr>
+      </w:pPr>
+      <w:r>
+        <w:rPr>
+          <w:b/>
+          <w:sz w:val="32"/>
+          <w:szCs w:val="32"/>
+        </w:rPr>
+        <w:t>}</w:t>
+      </w:r>
+    </w:p>
+    <w:p>
+      <w:pPr>
+        <w:spacing w:after="0"/>
+        <w:ind w:hanging="993"/>
+        <w:rPr>
+          <w:b/>
+          <w:sz w:val="32"/>
+          <w:szCs w:val="32"/>
+        </w:rPr>
+      </w:pPr>
+    </w:p>
+    <w:p>
+      <w:pPr>
+        <w:spacing w:after="0"/>
+        <w:ind w:hanging="993"/>
+        <w:rPr>
+          <w:b/>
+          <w:sz w:val="32"/>
+          <w:szCs w:val="32"/>
+        </w:rPr>
+      </w:pPr>
+      <w:r>
+        <w:rPr>
+          <w:b/>
+          <w:sz w:val="32"/>
+          <w:szCs w:val="32"/>
+        </w:rPr>
+        <w:t xml:space="preserve">RandomAccessFile : It is type of character class which help to do both type of operation ie read and write. </w:t>
+      </w:r>
+    </w:p>
+    <w:p>
+      <w:pPr>
+        <w:spacing w:after="0"/>
+        <w:ind w:hanging="993"/>
+        <w:rPr>
+          <w:b/>
+          <w:sz w:val="32"/>
+          <w:szCs w:val="32"/>
+        </w:rPr>
+      </w:pPr>
+    </w:p>
+    <w:p>
+      <w:pPr>
+        <w:spacing w:after="0"/>
+        <w:ind w:hanging="993"/>
+        <w:rPr>
+          <w:b/>
+          <w:sz w:val="32"/>
+          <w:szCs w:val="32"/>
+        </w:rPr>
+      </w:pPr>
+    </w:p>
+    <w:p>
+      <w:pPr>
+        <w:spacing w:after="0"/>
+        <w:ind w:hanging="993"/>
+        <w:rPr>
+          <w:b/>
+          <w:sz w:val="32"/>
+          <w:szCs w:val="32"/>
+        </w:rPr>
+      </w:pPr>
+    </w:p>
+    <w:p>
+      <w:pPr>
+        <w:spacing w:after="0"/>
+        <w:ind w:hanging="993"/>
+        <w:rPr>
+          <w:b/>
+          <w:sz w:val="32"/>
+          <w:szCs w:val="32"/>
+        </w:rPr>
+      </w:pPr>
+      <w:r>
+        <w:rPr>
+          <w:b/>
+          <w:sz w:val="32"/>
+          <w:szCs w:val="32"/>
+        </w:rPr>
+        <w:t>import java.io.*;</w:t>
+      </w:r>
+    </w:p>
+    <w:p>
+      <w:pPr>
+        <w:spacing w:after="0"/>
+        <w:ind w:hanging="993"/>
+        <w:rPr>
+          <w:b/>
+          <w:sz w:val="32"/>
+          <w:szCs w:val="32"/>
+        </w:rPr>
+      </w:pPr>
+      <w:r>
+        <w:rPr>
+          <w:b/>
+          <w:sz w:val="32"/>
+          <w:szCs w:val="32"/>
+        </w:rPr>
+        <w:t>class IoDemo {</w:t>
+      </w:r>
+    </w:p>
+    <w:p>
+      <w:pPr>
+        <w:spacing w:after="0"/>
+        <w:ind w:hanging="993"/>
+        <w:rPr>
+          <w:b/>
+          <w:sz w:val="32"/>
+          <w:szCs w:val="32"/>
+        </w:rPr>
+      </w:pPr>
+      <w:r>
+        <w:rPr>
+          <w:b/>
+          <w:sz w:val="32"/>
+          <w:szCs w:val="32"/>
+        </w:rPr>
+        <w:tab/>
+        <w:t>public static void main(String args[]) throws Exception{</w:t>
+      </w:r>
+    </w:p>
+    <w:p>
+      <w:pPr>
+        <w:spacing w:after="0"/>
+        <w:ind w:hanging="993"/>
+        <w:rPr>
+          <w:b/>
+          <w:sz w:val="32"/>
+          <w:szCs w:val="32"/>
+        </w:rPr>
+      </w:pPr>
+      <w:r>
+        <w:rPr>
+          <w:b/>
+          <w:sz w:val="32"/>
+          <w:szCs w:val="32"/>
+        </w:rPr>
+        <w:tab/>
+        <w:t>RandomAccessFile raf1 = new RandomAccessFile("abc.txt","r");</w:t>
+      </w:r>
+    </w:p>
+    <w:p>
+      <w:pPr>
+        <w:spacing w:after="0"/>
+        <w:ind w:hanging="993"/>
+        <w:rPr>
+          <w:b/>
+          <w:sz w:val="32"/>
+          <w:szCs w:val="32"/>
+        </w:rPr>
+      </w:pPr>
+      <w:r>
+        <w:rPr>
+          <w:b/>
+          <w:sz w:val="32"/>
+          <w:szCs w:val="32"/>
+        </w:rPr>
+        <w:tab/>
+        <w:t>RandomAccessFile raf2 = new RandomAccessFile("xyz.txt","rw");</w:t>
+      </w:r>
+    </w:p>
+    <w:p>
+      <w:pPr>
+        <w:spacing w:after="0"/>
+        <w:ind w:hanging="993"/>
+        <w:rPr>
+          <w:b/>
+          <w:sz w:val="32"/>
+          <w:szCs w:val="32"/>
+        </w:rPr>
+      </w:pPr>
+      <w:r>
+        <w:rPr>
+          <w:b/>
+          <w:sz w:val="32"/>
+          <w:szCs w:val="32"/>
+        </w:rPr>
+        <w:tab/>
+        <w:t>int ch;</w:t>
+      </w:r>
+    </w:p>
+    <w:p>
+      <w:pPr>
+        <w:spacing w:after="0"/>
+        <w:ind w:hanging="993"/>
+        <w:rPr>
+          <w:b/>
+          <w:sz w:val="32"/>
+          <w:szCs w:val="32"/>
+        </w:rPr>
+      </w:pPr>
+      <w:r>
+        <w:rPr>
+          <w:b/>
+          <w:sz w:val="32"/>
+          <w:szCs w:val="32"/>
+        </w:rPr>
+        <w:tab/>
+        <w:t>while((ch=raf1.read())!=-1) {</w:t>
+      </w:r>
+    </w:p>
+    <w:p>
+      <w:pPr>
+        <w:spacing w:after="0"/>
+        <w:ind w:hanging="993"/>
+        <w:rPr>
+          <w:b/>
+          <w:sz w:val="32"/>
+          <w:szCs w:val="32"/>
+        </w:rPr>
+      </w:pPr>
+      <w:r>
+        <w:rPr>
+          <w:b/>
+          <w:sz w:val="32"/>
+          <w:szCs w:val="32"/>
+        </w:rPr>
+        <w:tab/>
+      </w:r>
+      <w:r>
+        <w:rPr>
+          <w:b/>
+          <w:sz w:val="32"/>
+          <w:szCs w:val="32"/>
+        </w:rPr>
+        <w:tab/>
+        <w:t>raf2.write(Character.toUpperCase(ch));</w:t>
+      </w:r>
+    </w:p>
+    <w:p>
+      <w:pPr>
+        <w:spacing w:after="0"/>
+        <w:ind w:hanging="993"/>
+        <w:rPr>
+          <w:b/>
+          <w:sz w:val="32"/>
+          <w:szCs w:val="32"/>
+        </w:rPr>
+      </w:pPr>
+      <w:r>
+        <w:rPr>
+          <w:b/>
+          <w:sz w:val="32"/>
+          <w:szCs w:val="32"/>
+        </w:rPr>
+        <w:tab/>
+        <w:t>}</w:t>
+      </w:r>
+    </w:p>
+    <w:p>
+      <w:pPr>
+        <w:spacing w:after="0"/>
+        <w:ind w:hanging="993"/>
+        <w:rPr>
+          <w:b/>
+          <w:sz w:val="32"/>
+          <w:szCs w:val="32"/>
+        </w:rPr>
+      </w:pPr>
+      <w:r>
+        <w:rPr>
+          <w:b/>
+          <w:sz w:val="32"/>
+          <w:szCs w:val="32"/>
+        </w:rPr>
+        <w:tab/>
+        <w:t>raf1.close();</w:t>
+      </w:r>
+    </w:p>
+    <w:p>
+      <w:pPr>
+        <w:spacing w:after="0"/>
+        <w:ind w:hanging="993"/>
+        <w:rPr>
+          <w:b/>
+          <w:sz w:val="32"/>
+          <w:szCs w:val="32"/>
+        </w:rPr>
+      </w:pPr>
+      <w:r>
+        <w:rPr>
+          <w:b/>
+          <w:sz w:val="32"/>
+          <w:szCs w:val="32"/>
+        </w:rPr>
+        <w:tab/>
+        <w:t>raf2.close();</w:t>
+      </w:r>
+    </w:p>
+    <w:p>
+      <w:pPr>
+        <w:spacing w:after="0"/>
+        <w:ind w:hanging="993"/>
+        <w:rPr>
+          <w:b/>
+          <w:sz w:val="32"/>
+          <w:szCs w:val="32"/>
+        </w:rPr>
+      </w:pPr>
+      <w:r>
+        <w:rPr>
+          <w:b/>
+          <w:sz w:val="32"/>
+          <w:szCs w:val="32"/>
+        </w:rPr>
+        <w:tab/>
+        <w:t>}</w:t>
+      </w:r>
+    </w:p>
+    <w:p>
+      <w:pPr>
+        <w:spacing w:after="0"/>
+        <w:ind w:hanging="993"/>
+        <w:rPr>
+          <w:b/>
+          <w:sz w:val="32"/>
+          <w:szCs w:val="32"/>
+        </w:rPr>
+      </w:pPr>
+      <w:r>
+        <w:rPr>
+          <w:b/>
+          <w:sz w:val="32"/>
+          <w:szCs w:val="32"/>
+        </w:rPr>
+        <w:tab/>
+      </w:r>
+    </w:p>
+    <w:p>
+      <w:pPr>
+        <w:spacing w:after="0"/>
+        <w:ind w:hanging="993"/>
+        <w:rPr>
+          <w:b/>
+          <w:sz w:val="32"/>
+          <w:szCs w:val="32"/>
+        </w:rPr>
+      </w:pPr>
+      <w:r>
+        <w:rPr>
+          <w:b/>
+          <w:sz w:val="32"/>
+          <w:szCs w:val="32"/>
+        </w:rPr>
+        <w:t>}</w:t>
+      </w:r>
+    </w:p>
+    <w:p>
+      <w:pPr>
+        <w:spacing w:after="0"/>
+        <w:ind w:hanging="993"/>
+        <w:rPr>
+          <w:b/>
+          <w:sz w:val="32"/>
+          <w:szCs w:val="32"/>
+        </w:rPr>
+      </w:pPr>
+    </w:p>
+    <w:p>
+      <w:pPr>
+        <w:spacing w:after="0"/>
+        <w:ind w:hanging="993"/>
+        <w:rPr>
+          <w:b/>
+          <w:sz w:val="32"/>
+          <w:szCs w:val="32"/>
+        </w:rPr>
+      </w:pPr>
+    </w:p>
+    <w:p>
+      <w:pPr>
+        <w:spacing w:after="0"/>
+        <w:ind w:hanging="993"/>
+        <w:rPr>
+          <w:b/>
+          <w:sz w:val="32"/>
+          <w:szCs w:val="32"/>
+        </w:rPr>
+      </w:pPr>
+    </w:p>
+    <w:p>
+      <w:pPr>
+        <w:spacing w:after="0"/>
+        <w:ind w:hanging="993"/>
+        <w:rPr>
+          <w:b/>
+          <w:sz w:val="32"/>
+          <w:szCs w:val="32"/>
+        </w:rPr>
+      </w:pPr>
+    </w:p>
+    <w:p>
+      <w:pPr>
+        <w:spacing w:after="0"/>
+        <w:ind w:hanging="993"/>
+        <w:rPr>
+          <w:b/>
+          <w:sz w:val="32"/>
+          <w:szCs w:val="32"/>
+        </w:rPr>
+      </w:pPr>
+      <w:r>
+        <w:rPr>
+          <w:b/>
+          <w:sz w:val="32"/>
+          <w:szCs w:val="32"/>
+        </w:rPr>
+        <w:t xml:space="preserve">Object Serialization : </w:t>
+      </w:r>
+      <w:r>
+        <w:rPr>
+          <w:b/>
+          <w:sz w:val="32"/>
+          <w:szCs w:val="32"/>
+        </w:rPr>
+        <w:t xml:space="preserve">Storing the object itself or storing the objects properties or convert object into bytes. </w:t>
+      </w:r>
+    </w:p>
+    <w:p>
+      <w:pPr>
+        <w:spacing w:after="0"/>
+        <w:ind w:hanging="993"/>
+        <w:rPr>
+          <w:b/>
+          <w:sz w:val="32"/>
+          <w:szCs w:val="32"/>
+        </w:rPr>
+      </w:pPr>
+    </w:p>
+    <w:p>
+      <w:pPr>
+        <w:spacing w:after="0"/>
+        <w:ind w:hanging="993"/>
+        <w:rPr>
+          <w:b/>
+          <w:sz w:val="32"/>
+          <w:szCs w:val="32"/>
+        </w:rPr>
+      </w:pPr>
+      <w:r>
+        <w:rPr>
+          <w:b/>
+          <w:sz w:val="32"/>
+          <w:szCs w:val="32"/>
+        </w:rPr>
+        <w:t xml:space="preserve">object : </w:t>
+      </w:r>
+    </w:p>
+    <w:p>
+      <w:pPr>
+        <w:spacing w:after="0"/>
+        <w:ind w:hanging="993"/>
+        <w:rPr>
+          <w:b/>
+          <w:sz w:val="32"/>
+          <w:szCs w:val="32"/>
+        </w:rPr>
+      </w:pPr>
+      <w:r>
+        <w:rPr>
+          <w:b/>
+          <w:sz w:val="32"/>
+          <w:szCs w:val="32"/>
+        </w:rPr>
+        <w:tab/>
+      </w:r>
+      <w:r>
+        <w:rPr>
+          <w:b/>
+          <w:sz w:val="32"/>
+          <w:szCs w:val="32"/>
+        </w:rPr>
+        <w:tab/>
+        <w:t xml:space="preserve">properties or state or variables </w:t>
+      </w:r>
+    </w:p>
+    <w:p>
+      <w:pPr>
+        <w:spacing w:after="0"/>
+        <w:ind w:hanging="993"/>
+        <w:rPr>
+          <w:b/>
+          <w:sz w:val="32"/>
+          <w:szCs w:val="32"/>
+        </w:rPr>
+      </w:pPr>
+      <w:r>
+        <w:rPr>
+          <w:b/>
+          <w:sz w:val="32"/>
+          <w:szCs w:val="32"/>
+        </w:rPr>
+        <w:tab/>
+      </w:r>
+      <w:r>
+        <w:rPr>
+          <w:b/>
+          <w:sz w:val="32"/>
+          <w:szCs w:val="32"/>
+        </w:rPr>
+        <w:tab/>
+        <w:t>behaviour</w:t>
+      </w:r>
+      <w:r>
+        <w:rPr>
+          <w:b/>
+          <w:sz w:val="32"/>
+          <w:szCs w:val="32"/>
+        </w:rPr>
+        <w:tab/>
+        <w:t xml:space="preserve">or function / methods </w:t>
+      </w:r>
+    </w:p>
+    <w:p>
+      <w:pPr>
+        <w:spacing w:after="0"/>
+        <w:ind w:hanging="993"/>
+        <w:rPr>
+          <w:b/>
+          <w:sz w:val="32"/>
+          <w:szCs w:val="32"/>
+        </w:rPr>
+      </w:pPr>
+      <w:r>
+        <w:rPr>
+          <w:b/>
+          <w:sz w:val="32"/>
+          <w:szCs w:val="32"/>
+        </w:rPr>
+        <w:tab/>
+      </w:r>
+      <w:r>
+        <w:rPr>
+          <w:b/>
+          <w:sz w:val="32"/>
+          <w:szCs w:val="32"/>
+        </w:rPr>
+        <w:tab/>
+        <w:t xml:space="preserve">identity </w:t>
+      </w:r>
+      <w:r>
+        <w:rPr>
+          <w:b/>
+          <w:sz w:val="32"/>
+          <w:szCs w:val="32"/>
+        </w:rPr>
+        <w:tab/>
+        <w:t xml:space="preserve">reference name. </w:t>
+      </w:r>
+    </w:p>
+    <w:p>
+      <w:pPr>
+        <w:spacing w:after="0"/>
+        <w:ind w:hanging="993"/>
+        <w:rPr>
+          <w:b/>
+          <w:sz w:val="32"/>
+          <w:szCs w:val="32"/>
+        </w:rPr>
+      </w:pPr>
+    </w:p>
+    <w:p>
+      <w:pPr>
+        <w:spacing w:after="0"/>
+        <w:ind w:hanging="993"/>
+        <w:rPr>
+          <w:b/>
+          <w:sz w:val="32"/>
+          <w:szCs w:val="32"/>
+        </w:rPr>
+      </w:pPr>
+      <w:r>
+        <w:rPr>
+          <w:b/>
+          <w:sz w:val="32"/>
+          <w:szCs w:val="32"/>
+        </w:rPr>
+        <w:t>FileOutputStream :</w:t>
+      </w:r>
+    </w:p>
+    <w:p>
+      <w:pPr>
+        <w:spacing w:after="0"/>
+        <w:ind w:hanging="993"/>
+        <w:rPr>
+          <w:b/>
+          <w:sz w:val="32"/>
+          <w:szCs w:val="32"/>
+        </w:rPr>
+      </w:pPr>
+    </w:p>
+    <w:p>
+      <w:pPr>
+        <w:spacing w:after="0"/>
+        <w:ind w:hanging="993"/>
+        <w:rPr>
+          <w:b/>
+          <w:sz w:val="32"/>
+          <w:szCs w:val="32"/>
+        </w:rPr>
+      </w:pPr>
+      <w:r>
+        <w:rPr>
+          <w:b/>
+          <w:sz w:val="32"/>
+          <w:szCs w:val="32"/>
+        </w:rPr>
+        <w:t>import java.io.*;</w:t>
+      </w:r>
+    </w:p>
+    <w:p>
+      <w:pPr>
+        <w:spacing w:after="0"/>
+        <w:ind w:hanging="993"/>
+        <w:rPr>
+          <w:b/>
+          <w:sz w:val="32"/>
+          <w:szCs w:val="32"/>
+        </w:rPr>
+      </w:pPr>
+      <w:r>
+        <w:rPr>
+          <w:b/>
+          <w:sz w:val="32"/>
+          <w:szCs w:val="32"/>
+        </w:rPr>
+        <w:t>class Employee implements Serializable{</w:t>
+      </w:r>
+    </w:p>
+    <w:p>
+      <w:pPr>
+        <w:spacing w:after="0"/>
+        <w:ind w:hanging="993"/>
+        <w:rPr>
+          <w:b/>
+          <w:sz w:val="32"/>
+          <w:szCs w:val="32"/>
+        </w:rPr>
+      </w:pPr>
+      <w:r>
+        <w:rPr>
+          <w:b/>
+          <w:sz w:val="32"/>
+          <w:szCs w:val="32"/>
+        </w:rPr>
+        <w:tab/>
+        <w:t>private int id;</w:t>
+      </w:r>
+    </w:p>
+    <w:p>
+      <w:pPr>
+        <w:spacing w:after="0"/>
+        <w:ind w:hanging="993"/>
+        <w:rPr>
+          <w:b/>
+          <w:sz w:val="32"/>
+          <w:szCs w:val="32"/>
+        </w:rPr>
+      </w:pPr>
+      <w:r>
+        <w:rPr>
+          <w:b/>
+          <w:sz w:val="32"/>
+          <w:szCs w:val="32"/>
+        </w:rPr>
+        <w:tab/>
+        <w:t>private String name;</w:t>
+      </w:r>
+    </w:p>
+    <w:p>
+      <w:pPr>
+        <w:spacing w:after="0"/>
+        <w:ind w:hanging="993"/>
+        <w:rPr>
+          <w:b/>
+          <w:sz w:val="32"/>
+          <w:szCs w:val="32"/>
+        </w:rPr>
+      </w:pPr>
+      <w:r>
+        <w:rPr>
+          <w:b/>
+          <w:sz w:val="32"/>
+          <w:szCs w:val="32"/>
+        </w:rPr>
+        <w:tab/>
+        <w:t>private transient float salary;</w:t>
+      </w:r>
+    </w:p>
+    <w:p>
+      <w:pPr>
+        <w:spacing w:after="0"/>
+        <w:ind w:hanging="993"/>
+        <w:rPr>
+          <w:b/>
+          <w:sz w:val="32"/>
+          <w:szCs w:val="32"/>
+        </w:rPr>
+      </w:pPr>
+      <w:r>
+        <w:rPr>
+          <w:b/>
+          <w:sz w:val="32"/>
+          <w:szCs w:val="32"/>
+        </w:rPr>
+        <w:tab/>
+        <w:t>static int mgrId;</w:t>
+      </w:r>
+    </w:p>
+    <w:p>
+      <w:pPr>
+        <w:spacing w:after="0"/>
+        <w:ind w:hanging="993"/>
+        <w:rPr>
+          <w:b/>
+          <w:sz w:val="32"/>
+          <w:szCs w:val="32"/>
+        </w:rPr>
+      </w:pPr>
+      <w:r>
+        <w:rPr>
+          <w:b/>
+          <w:sz w:val="32"/>
+          <w:szCs w:val="32"/>
+        </w:rPr>
+        <w:tab/>
+        <w:t>Employee() {}</w:t>
+      </w:r>
+    </w:p>
+    <w:p>
+      <w:pPr>
+        <w:spacing w:after="0"/>
+        <w:ind w:hanging="993"/>
+        <w:rPr>
+          <w:b/>
+          <w:sz w:val="32"/>
+          <w:szCs w:val="32"/>
+        </w:rPr>
+      </w:pPr>
+      <w:r>
+        <w:rPr>
+          <w:b/>
+          <w:sz w:val="32"/>
+          <w:szCs w:val="32"/>
+        </w:rPr>
+        <w:tab/>
+        <w:t>Employee(int id, String name, float salary) {</w:t>
+      </w:r>
+    </w:p>
+    <w:p>
+      <w:pPr>
+        <w:spacing w:after="0"/>
+        <w:ind w:hanging="993"/>
+        <w:rPr>
+          <w:b/>
+          <w:sz w:val="32"/>
+          <w:szCs w:val="32"/>
+        </w:rPr>
+      </w:pPr>
+      <w:r>
+        <w:rPr>
+          <w:b/>
+          <w:sz w:val="32"/>
+          <w:szCs w:val="32"/>
+        </w:rPr>
+        <w:tab/>
+      </w:r>
+      <w:r>
+        <w:rPr>
+          <w:b/>
+          <w:sz w:val="32"/>
+          <w:szCs w:val="32"/>
+        </w:rPr>
+        <w:tab/>
+        <w:t>this.id = id;</w:t>
+      </w:r>
+    </w:p>
+    <w:p>
+      <w:pPr>
+        <w:spacing w:after="0"/>
+        <w:ind w:hanging="993"/>
+        <w:rPr>
+          <w:b/>
+          <w:sz w:val="32"/>
+          <w:szCs w:val="32"/>
+        </w:rPr>
+      </w:pPr>
+      <w:r>
+        <w:rPr>
+          <w:b/>
+          <w:sz w:val="32"/>
+          <w:szCs w:val="32"/>
+        </w:rPr>
+        <w:tab/>
+      </w:r>
+      <w:r>
+        <w:rPr>
+          <w:b/>
+          <w:sz w:val="32"/>
+          <w:szCs w:val="32"/>
+        </w:rPr>
+        <w:tab/>
+        <w:t>this.name = name;</w:t>
+      </w:r>
+    </w:p>
+    <w:p>
+      <w:pPr>
+        <w:spacing w:after="0"/>
+        <w:ind w:hanging="993"/>
+        <w:rPr>
+          <w:b/>
+          <w:sz w:val="32"/>
+          <w:szCs w:val="32"/>
+        </w:rPr>
+      </w:pPr>
+      <w:r>
+        <w:rPr>
+          <w:b/>
+          <w:sz w:val="32"/>
+          <w:szCs w:val="32"/>
+        </w:rPr>
+        <w:tab/>
+      </w:r>
+      <w:r>
+        <w:rPr>
+          <w:b/>
+          <w:sz w:val="32"/>
+          <w:szCs w:val="32"/>
+        </w:rPr>
+        <w:tab/>
+        <w:t>this.salary = salary;</w:t>
+      </w:r>
+    </w:p>
+    <w:p>
+      <w:pPr>
+        <w:spacing w:after="0"/>
+        <w:ind w:hanging="993"/>
+        <w:rPr>
+          <w:b/>
+          <w:sz w:val="32"/>
+          <w:szCs w:val="32"/>
+        </w:rPr>
+      </w:pPr>
+      <w:r>
+        <w:rPr>
+          <w:b/>
+          <w:sz w:val="32"/>
+          <w:szCs w:val="32"/>
+        </w:rPr>
+        <w:tab/>
+        <w:t>}</w:t>
+      </w:r>
+    </w:p>
+    <w:p>
+      <w:pPr>
+        <w:spacing w:after="0"/>
+        <w:ind w:hanging="993"/>
+        <w:rPr>
+          <w:b/>
+          <w:sz w:val="32"/>
+          <w:szCs w:val="32"/>
+        </w:rPr>
+      </w:pPr>
+      <w:r>
+        <w:rPr>
+          <w:b/>
+          <w:sz w:val="32"/>
+          <w:szCs w:val="32"/>
+        </w:rPr>
+        <w:tab/>
+        <w:t>public String toString() {</w:t>
+      </w:r>
+    </w:p>
+    <w:p>
+      <w:pPr>
+        <w:spacing w:after="0"/>
+        <w:ind w:hanging="993"/>
+        <w:rPr>
+          <w:b/>
+          <w:sz w:val="32"/>
+          <w:szCs w:val="32"/>
+        </w:rPr>
+      </w:pPr>
+      <w:r>
+        <w:rPr>
+          <w:b/>
+          <w:sz w:val="32"/>
+          <w:szCs w:val="32"/>
+        </w:rPr>
+        <w:t>return "Id is "+id+" Name is "+name+" Salary is "+salary+" Manager id "+mgrId;</w:t>
+      </w:r>
+    </w:p>
+    <w:p>
+      <w:pPr>
+        <w:spacing w:after="0"/>
+        <w:ind w:hanging="993"/>
+        <w:rPr>
+          <w:b/>
+          <w:sz w:val="32"/>
+          <w:szCs w:val="32"/>
+        </w:rPr>
+      </w:pPr>
+      <w:r>
+        <w:rPr>
+          <w:b/>
+          <w:sz w:val="32"/>
+          <w:szCs w:val="32"/>
+        </w:rPr>
+        <w:tab/>
+        <w:t>}</w:t>
+      </w:r>
+    </w:p>
+    <w:p>
+      <w:pPr>
+        <w:spacing w:after="0"/>
+        <w:ind w:hanging="993"/>
+        <w:rPr>
+          <w:b/>
+          <w:sz w:val="32"/>
+          <w:szCs w:val="32"/>
+        </w:rPr>
+      </w:pPr>
+      <w:r>
+        <w:rPr>
+          <w:b/>
+          <w:sz w:val="32"/>
+          <w:szCs w:val="32"/>
+        </w:rPr>
+        <w:t>}</w:t>
+      </w:r>
+    </w:p>
+    <w:p>
+      <w:pPr>
+        <w:spacing w:after="0"/>
+        <w:ind w:hanging="993"/>
+        <w:rPr>
+          <w:b/>
+          <w:sz w:val="32"/>
+          <w:szCs w:val="32"/>
+        </w:rPr>
+      </w:pPr>
+      <w:r>
+        <w:rPr>
+          <w:b/>
+          <w:sz w:val="32"/>
+          <w:szCs w:val="32"/>
+        </w:rPr>
+        <w:t>class IoDemo {</w:t>
+      </w:r>
+    </w:p>
+    <w:p>
+      <w:pPr>
+        <w:spacing w:after="0"/>
+        <w:ind w:hanging="993"/>
+        <w:rPr>
+          <w:b/>
+          <w:sz w:val="32"/>
+          <w:szCs w:val="32"/>
+        </w:rPr>
+      </w:pPr>
+      <w:r>
+        <w:rPr>
+          <w:b/>
+          <w:sz w:val="32"/>
+          <w:szCs w:val="32"/>
+        </w:rPr>
+        <w:tab/>
+        <w:t>public static void main(String args[]) throws Exception{</w:t>
+      </w:r>
+    </w:p>
+    <w:p>
+      <w:pPr>
+        <w:spacing w:after="0"/>
+        <w:ind w:hanging="993"/>
+        <w:rPr>
+          <w:b/>
+          <w:sz w:val="32"/>
+          <w:szCs w:val="32"/>
+        </w:rPr>
+      </w:pPr>
+      <w:r>
+        <w:rPr>
+          <w:b/>
+          <w:sz w:val="32"/>
+          <w:szCs w:val="32"/>
+        </w:rPr>
+        <w:tab/>
+        <w:t>Employee emp = new Employee(1,"Raj",12000);</w:t>
+      </w:r>
+    </w:p>
+    <w:p>
+      <w:pPr>
+        <w:spacing w:after="0"/>
+        <w:ind w:hanging="993"/>
+        <w:rPr>
+          <w:b/>
+          <w:sz w:val="32"/>
+          <w:szCs w:val="32"/>
+        </w:rPr>
+      </w:pPr>
+      <w:r>
+        <w:rPr>
+          <w:b/>
+          <w:sz w:val="32"/>
+          <w:szCs w:val="32"/>
+        </w:rPr>
+        <w:lastRenderedPageBreak/>
+        <w:tab/>
+        <w:t>Employee.mgrId=100;</w:t>
+      </w:r>
+    </w:p>
+    <w:p>
+      <w:pPr>
+        <w:spacing w:after="0"/>
+        <w:ind w:hanging="993"/>
+        <w:rPr>
+          <w:b/>
+          <w:sz w:val="32"/>
+          <w:szCs w:val="32"/>
+        </w:rPr>
+      </w:pPr>
+      <w:r>
+        <w:rPr>
+          <w:b/>
+          <w:sz w:val="32"/>
+          <w:szCs w:val="32"/>
+        </w:rPr>
+        <w:tab/>
+        <w:t>System.out.println(emp);</w:t>
+      </w:r>
+      <w:r>
+        <w:rPr>
+          <w:b/>
+          <w:sz w:val="32"/>
+          <w:szCs w:val="32"/>
+        </w:rPr>
+        <w:tab/>
+      </w:r>
+    </w:p>
+    <w:p>
+      <w:pPr>
+        <w:spacing w:after="0"/>
+        <w:ind w:hanging="993"/>
+        <w:rPr>
+          <w:b/>
+          <w:sz w:val="32"/>
+          <w:szCs w:val="32"/>
+        </w:rPr>
+      </w:pPr>
+      <w:r>
+        <w:rPr>
+          <w:b/>
+          <w:sz w:val="32"/>
+          <w:szCs w:val="32"/>
+        </w:rPr>
+        <w:tab/>
+        <w:t>FileOutputStream fos = new FileOutputStream("emp.ser");</w:t>
+      </w:r>
+    </w:p>
+    <w:p>
+      <w:pPr>
+        <w:spacing w:after="0"/>
+        <w:ind w:hanging="993"/>
+        <w:rPr>
+          <w:b/>
+          <w:sz w:val="32"/>
+          <w:szCs w:val="32"/>
+        </w:rPr>
+      </w:pPr>
+      <w:r>
+        <w:rPr>
+          <w:b/>
+          <w:sz w:val="32"/>
+          <w:szCs w:val="32"/>
+        </w:rPr>
+        <w:tab/>
+        <w:t>ObjectOutputStream oos = new ObjectOutputStream(fos);</w:t>
+      </w:r>
+    </w:p>
+    <w:p>
+      <w:pPr>
+        <w:spacing w:after="0"/>
+        <w:ind w:hanging="993"/>
+        <w:rPr>
+          <w:b/>
+          <w:sz w:val="32"/>
+          <w:szCs w:val="32"/>
+        </w:rPr>
+      </w:pPr>
+      <w:r>
+        <w:rPr>
+          <w:b/>
+          <w:sz w:val="32"/>
+          <w:szCs w:val="32"/>
+        </w:rPr>
+        <w:tab/>
+        <w:t>oos.writeObject(emp);</w:t>
+      </w:r>
+    </w:p>
+    <w:p>
+      <w:pPr>
+        <w:spacing w:after="0"/>
+        <w:ind w:hanging="993"/>
+        <w:rPr>
+          <w:b/>
+          <w:sz w:val="32"/>
+          <w:szCs w:val="32"/>
+        </w:rPr>
+      </w:pPr>
+      <w:r>
+        <w:rPr>
+          <w:b/>
+          <w:sz w:val="32"/>
+          <w:szCs w:val="32"/>
+        </w:rPr>
+        <w:tab/>
+        <w:t>System.out.println("Object Serialization done successsfully...");</w:t>
+      </w:r>
+      <w:r>
+        <w:rPr>
+          <w:b/>
+          <w:sz w:val="32"/>
+          <w:szCs w:val="32"/>
+        </w:rPr>
+        <w:tab/>
+      </w:r>
+    </w:p>
+    <w:p>
+      <w:pPr>
+        <w:spacing w:after="0"/>
+        <w:ind w:hanging="993"/>
+        <w:rPr>
+          <w:b/>
+          <w:sz w:val="32"/>
+          <w:szCs w:val="32"/>
+        </w:rPr>
+      </w:pPr>
+    </w:p>
+    <w:p>
+      <w:pPr>
+        <w:spacing w:after="0"/>
+        <w:ind w:hanging="993"/>
+        <w:rPr>
+          <w:b/>
+          <w:sz w:val="32"/>
+          <w:szCs w:val="32"/>
+        </w:rPr>
+      </w:pPr>
+      <w:r>
+        <w:rPr>
+          <w:b/>
+          <w:sz w:val="32"/>
+          <w:szCs w:val="32"/>
+        </w:rPr>
+        <w:tab/>
+        <w:t>FileInputStream fis = new FileInputStream("emp.ser");</w:t>
+      </w:r>
+    </w:p>
+    <w:p>
+      <w:pPr>
+        <w:spacing w:after="0"/>
+        <w:ind w:hanging="993"/>
+        <w:rPr>
+          <w:b/>
+          <w:sz w:val="32"/>
+          <w:szCs w:val="32"/>
+        </w:rPr>
+      </w:pPr>
+      <w:r>
+        <w:rPr>
+          <w:b/>
+          <w:sz w:val="32"/>
+          <w:szCs w:val="32"/>
+        </w:rPr>
+        <w:tab/>
+        <w:t>ObjectInputStream ois = new ObjectInputStream(fis);</w:t>
+      </w:r>
+    </w:p>
+    <w:p>
+      <w:pPr>
+        <w:spacing w:after="0"/>
+        <w:ind w:hanging="993"/>
+        <w:rPr>
+          <w:b/>
+          <w:sz w:val="32"/>
+          <w:szCs w:val="32"/>
+        </w:rPr>
+      </w:pPr>
+      <w:r>
+        <w:rPr>
+          <w:b/>
+          <w:sz w:val="32"/>
+          <w:szCs w:val="32"/>
+        </w:rPr>
+        <w:tab/>
+        <w:t>Employee e = (Employee)ois.readObject();</w:t>
+      </w:r>
+    </w:p>
+    <w:p>
+      <w:pPr>
+        <w:spacing w:after="0"/>
+        <w:ind w:hanging="993"/>
+        <w:rPr>
+          <w:b/>
+          <w:sz w:val="32"/>
+          <w:szCs w:val="32"/>
+        </w:rPr>
+      </w:pPr>
+      <w:r>
+        <w:rPr>
+          <w:b/>
+          <w:sz w:val="32"/>
+          <w:szCs w:val="32"/>
+        </w:rPr>
+        <w:tab/>
+        <w:t>System.out.println(e);</w:t>
+      </w:r>
+    </w:p>
+    <w:p>
+      <w:pPr>
+        <w:spacing w:after="0"/>
+        <w:ind w:hanging="993"/>
+        <w:rPr>
+          <w:b/>
+          <w:sz w:val="32"/>
+          <w:szCs w:val="32"/>
+        </w:rPr>
+      </w:pPr>
+      <w:r>
+        <w:rPr>
+          <w:b/>
+          <w:sz w:val="32"/>
+          <w:szCs w:val="32"/>
+        </w:rPr>
+        <w:tab/>
+        <w:t>}</w:t>
+      </w:r>
+    </w:p>
+    <w:p>
+      <w:pPr>
+        <w:spacing w:after="0"/>
+        <w:ind w:hanging="993"/>
+        <w:rPr>
+          <w:b/>
+          <w:sz w:val="32"/>
+          <w:szCs w:val="32"/>
+        </w:rPr>
+      </w:pPr>
+      <w:r>
+        <w:rPr>
+          <w:b/>
+          <w:sz w:val="32"/>
+          <w:szCs w:val="32"/>
+        </w:rPr>
+        <w:t>}</w:t>
+      </w:r>
+    </w:p>
+    <w:p>
+      <w:pPr>
+        <w:spacing w:after="0"/>
+        <w:ind w:hanging="993"/>
+        <w:rPr>
+          <w:b/>
+          <w:sz w:val="32"/>
+          <w:szCs w:val="32"/>
+        </w:rPr>
+      </w:pPr>
+    </w:p>
+    <w:p>
+      <w:pPr>
+        <w:spacing w:after="0"/>
+        <w:ind w:hanging="993"/>
+        <w:rPr>
+          <w:b/>
+          <w:sz w:val="32"/>
+          <w:szCs w:val="32"/>
+        </w:rPr>
+      </w:pPr>
+    </w:p>
+    <w:p>
+      <w:pPr>
+        <w:spacing w:after="0"/>
+        <w:ind w:hanging="993"/>
+        <w:rPr>
+          <w:b/>
+          <w:sz w:val="32"/>
+          <w:szCs w:val="32"/>
+        </w:rPr>
+      </w:pPr>
+    </w:p>
+    <w:p>
+      <w:pPr>
+        <w:spacing w:after="0"/>
+        <w:ind w:hanging="993"/>
+        <w:rPr>
+          <w:b/>
+          <w:sz w:val="32"/>
+          <w:szCs w:val="32"/>
+        </w:rPr>
+      </w:pPr>
+    </w:p>
+    <w:p>
+      <w:pPr>
+        <w:spacing w:after="0"/>
+        <w:ind w:hanging="993"/>
+        <w:rPr>
+          <w:b/>
+          <w:sz w:val="32"/>
+          <w:szCs w:val="32"/>
+        </w:rPr>
+      </w:pPr>
+    </w:p>
+    <w:p>
+      <w:pPr>
+        <w:spacing w:after="0"/>
+        <w:ind w:hanging="993"/>
+        <w:rPr>
+          <w:b/>
+          <w:sz w:val="32"/>
+          <w:szCs w:val="32"/>
+        </w:rPr>
+      </w:pPr>
+    </w:p>
+    <w:p>
+      <w:pPr>
+        <w:spacing w:after="0"/>
+        <w:ind w:hanging="993"/>
+        <w:rPr>
+          <w:b/>
+          <w:sz w:val="32"/>
+          <w:szCs w:val="32"/>
+        </w:rPr>
+      </w:pPr>
+    </w:p>
+    <w:p>
+      <w:pPr>
+        <w:spacing w:after="0"/>
+        <w:ind w:hanging="993"/>
+        <w:rPr>
+          <w:b/>
+          <w:sz w:val="32"/>
+          <w:szCs w:val="32"/>
+        </w:rPr>
+      </w:pPr>
+    </w:p>
+    <w:p>
+      <w:pPr>
+        <w:spacing w:after="0"/>
+        <w:ind w:hanging="993"/>
+        <w:rPr>
+          <w:b/>
+          <w:sz w:val="32"/>
+          <w:szCs w:val="32"/>
+        </w:rPr>
+      </w:pPr>
+    </w:p>
+    <w:p>
+      <w:pPr>
+        <w:spacing w:after="0"/>
+        <w:ind w:hanging="993"/>
+        <w:rPr>
+          <w:b/>
+          <w:sz w:val="32"/>
+          <w:szCs w:val="32"/>
+        </w:rPr>
+      </w:pPr>
+    </w:p>
+    <w:p>
+      <w:pPr>
+        <w:spacing w:after="0"/>
+        <w:ind w:hanging="993"/>
+        <w:rPr>
+          <w:b/>
+          <w:sz w:val="32"/>
+          <w:szCs w:val="32"/>
+        </w:rPr>
+      </w:pPr>
+    </w:p>
+    <w:p>
+      <w:pPr>
+        <w:spacing w:after="0"/>
+        <w:ind w:hanging="993"/>
         <w:rPr>
           <w:b/>
           <w:sz w:val="32"/>
